--- a/Cancer Detection/report.docx
+++ b/Cancer Detection/report.docx
@@ -145,13 +145,7 @@
         <w:rPr>
           <w:rFonts w:hint="eastAsia"/>
         </w:rPr>
-        <w:t>实验</w:t>
-      </w:r>
-      <w:r>
-        <w:rPr>
-          <w:rFonts w:hint="eastAsia"/>
-        </w:rPr>
-        <w:t>步骤</w:t>
+        <w:t>实验步骤</w:t>
       </w:r>
     </w:p>
     <w:p>
@@ -245,9 +239,6 @@
     <w:p>
       <w:pPr>
         <w:ind w:left="420" w:firstLine="360"/>
-        <w:rPr>
-          <w:rFonts w:hint="eastAsia"/>
-        </w:rPr>
       </w:pPr>
     </w:p>
     <w:p>
@@ -369,9 +360,6 @@
     <w:p>
       <w:pPr>
         <w:ind w:left="420" w:firstLine="420"/>
-        <w:rPr>
-          <w:rFonts w:hint="eastAsia"/>
-        </w:rPr>
       </w:pPr>
     </w:p>
     <w:p>
@@ -536,9 +524,6 @@
       <w:pPr>
         <w:pStyle w:val="a3"/>
         <w:ind w:left="1140" w:firstLineChars="0" w:firstLine="0"/>
-        <w:rPr>
-          <w:rFonts w:hint="eastAsia"/>
-        </w:rPr>
       </w:pPr>
     </w:p>
     <w:p>
@@ -549,9 +534,6 @@
           <w:numId w:val="2"/>
         </w:numPr>
         <w:ind w:firstLineChars="0"/>
-        <w:rPr>
-          <w:rFonts w:hint="eastAsia"/>
-        </w:rPr>
       </w:pPr>
       <w:r>
         <w:rPr>
@@ -675,9 +657,6 @@
       <w:pPr>
         <w:pStyle w:val="a3"/>
         <w:ind w:left="1140" w:firstLineChars="0" w:firstLine="0"/>
-        <w:rPr>
-          <w:rFonts w:hint="eastAsia"/>
-        </w:rPr>
       </w:pPr>
     </w:p>
     <w:p>
@@ -745,15 +724,208 @@
           <w:numId w:val="2"/>
         </w:numPr>
         <w:ind w:firstLineChars="0"/>
-        <w:rPr>
-          <w:rFonts w:hint="eastAsia"/>
-        </w:rPr>
       </w:pPr>
       <w:r>
         <w:rPr>
           <w:rFonts w:hint="eastAsia"/>
         </w:rPr>
         <w:t>划分训练集与验证集</w:t>
+      </w:r>
+    </w:p>
+    <w:p>
+      <w:pPr>
+        <w:pStyle w:val="a3"/>
+        <w:ind w:left="360" w:firstLineChars="0" w:firstLine="0"/>
+      </w:pPr>
+      <w:r>
+        <w:rPr>
+          <w:rFonts w:hint="eastAsia"/>
+        </w:rPr>
+        <w:t>由于内存的限制，我们</w:t>
+      </w:r>
+      <w:r>
+        <w:rPr>
+          <w:rFonts w:hint="eastAsia"/>
+        </w:rPr>
+        <w:t>通过指定所选图片的索引来进行划分，而不用建立新的存储区。我们将80%的数据用于训练，20%的数据用来验证我们的模型可以推广到新数据。之后为了避免之前数据排列的影响，我们重新</w:t>
+      </w:r>
+      <w:r>
+        <w:rPr>
+          <w:rFonts w:hint="eastAsia"/>
+        </w:rPr>
+        <w:t>洗一下数据的顺序</w:t>
+      </w:r>
+      <w:r>
+        <w:rPr>
+          <w:rFonts w:hint="eastAsia"/>
+        </w:rPr>
+        <w:t>。</w:t>
+      </w:r>
+    </w:p>
+    <w:p>
+      <w:pPr>
+        <w:pStyle w:val="a3"/>
+        <w:numPr>
+          <w:ilvl w:val="0"/>
+          <w:numId w:val="2"/>
+        </w:numPr>
+        <w:ind w:firstLineChars="0"/>
+      </w:pPr>
+      <w:r>
+        <w:rPr>
+          <w:rFonts w:hint="eastAsia"/>
+        </w:rPr>
+        <w:t>建立神经网络模型</w:t>
+      </w:r>
+    </w:p>
+    <w:p>
+      <w:pPr>
+        <w:pStyle w:val="a3"/>
+        <w:ind w:left="360" w:firstLineChars="0" w:firstLine="0"/>
+      </w:pPr>
+      <w:r>
+        <w:rPr>
+          <w:rFonts w:hint="eastAsia"/>
+        </w:rPr>
+        <w:t>建立一个简单的卷积神经网络模型，它包含三块：卷积层，组正交，</w:t>
+      </w:r>
+      <w:proofErr w:type="gramStart"/>
+      <w:r>
+        <w:rPr>
+          <w:rFonts w:hint="eastAsia"/>
+        </w:rPr>
+        <w:t>池化和</w:t>
+      </w:r>
+      <w:proofErr w:type="gramEnd"/>
+      <w:r>
+        <w:rPr>
+          <w:rFonts w:hint="eastAsia"/>
+        </w:rPr>
+        <w:t>丢弃</w:t>
+      </w:r>
+    </w:p>
+    <w:p>
+      <w:pPr>
+        <w:pStyle w:val="a3"/>
+        <w:numPr>
+          <w:ilvl w:val="0"/>
+          <w:numId w:val="2"/>
+        </w:numPr>
+        <w:ind w:firstLineChars="0"/>
+      </w:pPr>
+      <w:r>
+        <w:rPr>
+          <w:rFonts w:hint="eastAsia"/>
+        </w:rPr>
+        <w:t>配置</w:t>
+      </w:r>
+      <w:r>
+        <w:rPr>
+          <w:rFonts w:hint="eastAsia"/>
+        </w:rPr>
+        <w:t>模型训练时的</w:t>
+      </w:r>
+      <w:r>
+        <w:rPr>
+          <w:rFonts w:hint="eastAsia"/>
+        </w:rPr>
+        <w:t>参数</w:t>
+      </w:r>
+    </w:p>
+    <w:p>
+      <w:pPr>
+        <w:pStyle w:val="a3"/>
+        <w:numPr>
+          <w:ilvl w:val="1"/>
+          <w:numId w:val="2"/>
+        </w:numPr>
+        <w:ind w:firstLineChars="0"/>
+      </w:pPr>
+      <w:proofErr w:type="spellStart"/>
+      <w:r>
+        <w:t>b</w:t>
+      </w:r>
+      <w:r>
+        <w:rPr>
+          <w:rFonts w:hint="eastAsia"/>
+        </w:rPr>
+        <w:t>atch</w:t>
+      </w:r>
+      <w:r>
+        <w:t>_size</w:t>
+      </w:r>
+      <w:proofErr w:type="spellEnd"/>
+      <w:r>
+        <w:rPr>
+          <w:rFonts w:hint="eastAsia"/>
+        </w:rPr>
+        <w:t>是</w:t>
+      </w:r>
+      <w:r>
+        <w:t>训练一个神经网络</w:t>
+      </w:r>
+      <w:r>
+        <w:rPr>
+          <w:rFonts w:hint="eastAsia"/>
+        </w:rPr>
+        <w:t>时</w:t>
+      </w:r>
+      <w:proofErr w:type="gramStart"/>
+      <w:r>
+        <w:t>很</w:t>
+      </w:r>
+      <w:proofErr w:type="gramEnd"/>
+      <w:r>
+        <w:t>关键的参数。在训练的时候，我们将训练集分成一个个的batch，然后用batch一个个的去训练我们的网络</w:t>
+      </w:r>
+    </w:p>
+    <w:p>
+      <w:pPr>
+        <w:pStyle w:val="a3"/>
+        <w:numPr>
+          <w:ilvl w:val="0"/>
+          <w:numId w:val="2"/>
+        </w:numPr>
+        <w:ind w:firstLineChars="0"/>
+      </w:pPr>
+      <w:r>
+        <w:rPr>
+          <w:rFonts w:hint="eastAsia"/>
+        </w:rPr>
+        <w:t>训练并且验证模型</w:t>
+      </w:r>
+    </w:p>
+    <w:p>
+      <w:pPr>
+        <w:pStyle w:val="a3"/>
+        <w:ind w:left="360" w:firstLineChars="0" w:firstLine="0"/>
+        <w:rPr>
+          <w:rFonts w:hint="eastAsia"/>
+        </w:rPr>
+      </w:pPr>
+      <w:r>
+        <w:rPr>
+          <w:rFonts w:hint="eastAsia"/>
+        </w:rPr>
+        <w:t>每</w:t>
+      </w:r>
+      <w:r>
+        <w:rPr>
+          <w:rFonts w:hint="eastAsia"/>
+        </w:rPr>
+        <w:t>个batch</w:t>
+      </w:r>
+      <w:r>
+        <w:rPr>
+          <w:rFonts w:hint="eastAsia"/>
+        </w:rPr>
+        <w:t>训练三次</w:t>
+      </w:r>
+      <w:r>
+        <w:rPr>
+          <w:rFonts w:hint="eastAsia"/>
+        </w:rPr>
+        <w:t>，每次训练的时候洗一下batch中数据的顺序</w:t>
       </w:r>
       <w:bookmarkStart w:id="7" w:name="_GoBack"/>
       <w:bookmarkEnd w:id="7"/>
@@ -1040,7 +1212,7 @@
   <w:abstractNum w:abstractNumId="3" w15:restartNumberingAfterBreak="0">
     <w:nsid w:val="5A082929"/>
     <w:multiLevelType w:val="hybridMultilevel"/>
-    <w:tmpl w:val="C268828A"/>
+    <w:tmpl w:val="3A9CD7C2"/>
     <w:lvl w:ilvl="0" w:tplc="497A2520">
       <w:start w:val="1"/>
       <w:numFmt w:val="decimal"/>
@@ -1065,14 +1237,17 @@
         <w:rFonts w:hint="default"/>
       </w:rPr>
     </w:lvl>
-    <w:lvl w:ilvl="2" w:tplc="0409001B" w:tentative="1">
-      <w:start w:val="1"/>
-      <w:numFmt w:val="lowerRoman"/>
+    <w:lvl w:ilvl="2" w:tplc="CB3C4AC0">
+      <w:start w:val="1"/>
+      <w:numFmt w:val="decimal"/>
       <w:lvlText w:val="%3."/>
-      <w:lvlJc w:val="right"/>
-      <w:pPr>
-        <w:ind w:left="1260" w:hanging="420"/>
-      </w:pPr>
+      <w:lvlJc w:val="left"/>
+      <w:pPr>
+        <w:ind w:left="1200" w:hanging="360"/>
+      </w:pPr>
+      <w:rPr>
+        <w:rFonts w:hint="default"/>
+      </w:rPr>
     </w:lvl>
     <w:lvl w:ilvl="3" w:tplc="0409000F" w:tentative="1">
       <w:start w:val="1"/>

--- a/Cancer Detection/report.docx
+++ b/Cancer Detection/report.docx
@@ -1,6 +1,6 @@
 
 <file path=word/document.xml><?xml version="1.0" encoding="utf-8"?>
-<w:document xmlns:wpc="http://schemas.microsoft.com/office/word/2010/wordprocessingCanvas" xmlns:cx="http://schemas.microsoft.com/office/drawing/2014/chartex" xmlns:cx1="http://schemas.microsoft.com/office/drawing/2015/9/8/chartex" xmlns:cx2="http://schemas.microsoft.com/office/drawing/2015/10/21/chartex" xmlns:cx3="http://schemas.microsoft.com/office/drawing/2016/5/9/chartex" xmlns:cx4="http://schemas.microsoft.com/office/drawing/2016/5/10/chartex" xmlns:cx5="http://schemas.microsoft.com/office/drawing/2016/5/11/chartex" xmlns:cx6="http://schemas.microsoft.com/office/drawing/2016/5/12/chartex" xmlns:cx7="http://schemas.microsoft.com/office/drawing/2016/5/13/chartex" xmlns:cx8="http://schemas.microsoft.com/office/drawing/2016/5/14/chartex" xmlns:mc="http://schemas.openxmlformats.org/markup-compatibility/2006" xmlns:aink="http://schemas.microsoft.com/office/drawing/2016/ink" xmlns:am3d="http://schemas.microsoft.com/office/drawing/2017/model3d" xmlns:o="urn:schemas-microsoft-com:office:office" xmlns:r="http://schemas.openxmlformats.org/officeDocument/2006/relationships" xmlns:m="http://schemas.openxmlformats.org/officeDocument/2006/math" xmlns:v="urn:schemas-microsoft-com:vml" xmlns:wp14="http://schemas.microsoft.com/office/word/2010/wordprocessingDrawing" xmlns:wp="http://schemas.openxmlformats.org/drawingml/2006/wordprocessingDrawing" xmlns:w10="urn:schemas-microsoft-com:office:word" xmlns:w="http://schemas.openxmlformats.org/wordprocessingml/2006/main" xmlns:w14="http://schemas.microsoft.com/office/word/2010/wordml" xmlns:w15="http://schemas.microsoft.com/office/word/2012/wordml" xmlns:w16cid="http://schemas.microsoft.com/office/word/2016/wordml/cid" xmlns:w16se="http://schemas.microsoft.com/office/word/2015/wordml/symex" xmlns:wpg="http://schemas.microsoft.com/office/word/2010/wordprocessingGroup" xmlns:wpi="http://schemas.microsoft.com/office/word/2010/wordprocessingInk" xmlns:wne="http://schemas.microsoft.com/office/word/2006/wordml" xmlns:wps="http://schemas.microsoft.com/office/word/2010/wordprocessingShape" mc:Ignorable="w14 w15 w16se w16cid wp14">
+<w:document xmlns:wpc="http://schemas.microsoft.com/office/word/2010/wordprocessingCanvas" xmlns:cx="http://schemas.microsoft.com/office/drawing/2014/chartex" xmlns:mc="http://schemas.openxmlformats.org/markup-compatibility/2006" xmlns:o="urn:schemas-microsoft-com:office:office" xmlns:r="http://schemas.openxmlformats.org/officeDocument/2006/relationships" xmlns:m="http://schemas.openxmlformats.org/officeDocument/2006/math" xmlns:v="urn:schemas-microsoft-com:vml" xmlns:wp14="http://schemas.microsoft.com/office/word/2010/wordprocessingDrawing" xmlns:wp="http://schemas.openxmlformats.org/drawingml/2006/wordprocessingDrawing" xmlns:w10="urn:schemas-microsoft-com:office:word" xmlns:w="http://schemas.openxmlformats.org/wordprocessingml/2006/main" xmlns:w14="http://schemas.microsoft.com/office/word/2010/wordml" xmlns:w15="http://schemas.microsoft.com/office/word/2012/wordml" xmlns:w16se="http://schemas.microsoft.com/office/word/2015/wordml/symex" xmlns:wpg="http://schemas.microsoft.com/office/word/2010/wordprocessingGroup" xmlns:wpi="http://schemas.microsoft.com/office/word/2010/wordprocessingInk" xmlns:wne="http://schemas.microsoft.com/office/word/2006/wordml" xmlns:wps="http://schemas.microsoft.com/office/word/2010/wordprocessingShape" mc:Ignorable="w14 w15 w16se wp14">
   <w:body>
     <w:p>
       <w:pPr>
@@ -28,7 +28,174 @@
         <w:t>本次实验的主要目标是</w:t>
       </w:r>
       <w:r>
-        <w:t>创建一种算法，以识别从较大的数字病理扫描</w:t>
+        <w:rPr>
+          <w:rFonts w:hint="eastAsia"/>
+        </w:rPr>
+        <w:t>搭建</w:t>
+      </w:r>
+      <w:r>
+        <w:t>一种</w:t>
+      </w:r>
+      <w:r>
+        <w:rPr>
+          <w:rFonts w:hint="eastAsia"/>
+        </w:rPr>
+        <w:t>图片分类模型</w:t>
+      </w:r>
+      <w:r>
+        <w:t>，</w:t>
+      </w:r>
+      <w:r>
+        <w:rPr>
+          <w:rFonts w:hint="eastAsia"/>
+        </w:rPr>
+        <w:t>这种模型能够</w:t>
+      </w:r>
+      <w:r>
+        <w:t>识别图像</w:t>
+      </w:r>
+      <w:proofErr w:type="gramStart"/>
+      <w:r>
+        <w:rPr>
+          <w:rFonts w:hint="eastAsia"/>
+        </w:rPr>
+        <w:t>块</w:t>
+      </w:r>
+      <w:r>
+        <w:rPr>
+          <w:rFonts w:hint="eastAsia"/>
+        </w:rPr>
+        <w:t>是否</w:t>
+      </w:r>
+      <w:proofErr w:type="gramEnd"/>
+      <w:r>
+        <w:rPr>
+          <w:rFonts w:hint="eastAsia"/>
+        </w:rPr>
+        <w:t>存在癌症组织。</w:t>
+      </w:r>
+      <w:r>
+        <w:rPr>
+          <w:rFonts w:hint="eastAsia"/>
+        </w:rPr>
+        <w:t>实验提供给了我们96*96像素</w:t>
+      </w:r>
+      <w:r>
+        <w:rPr>
+          <w:rFonts w:hint="eastAsia"/>
+        </w:rPr>
+        <w:t>分辨率的淋巴结组织的显微图像，我们要做的是给出在</w:t>
+      </w:r>
+      <w:r>
+        <w:rPr>
+          <w:rFonts w:hint="eastAsia"/>
+        </w:rPr>
+        <w:t>测试集</w:t>
+      </w:r>
+      <w:r>
+        <w:rPr>
+          <w:rFonts w:hint="eastAsia"/>
+        </w:rPr>
+        <w:t>图像的32*32的中心区域是否有</w:t>
+      </w:r>
+      <w:r>
+        <w:t>癌组织</w:t>
+      </w:r>
+      <w:r>
+        <w:rPr>
+          <w:rFonts w:hint="eastAsia"/>
+        </w:rPr>
+        <w:t>的概率</w:t>
+      </w:r>
+      <w:r>
+        <w:rPr>
+          <w:rFonts w:hint="eastAsia"/>
+        </w:rPr>
+        <w:t>，这是一个图像的二元分类任务。</w:t>
+      </w:r>
+    </w:p>
+    <w:p>
+      <w:pPr>
+        <w:ind w:firstLine="420"/>
+      </w:pPr>
+      <w:r>
+        <w:rPr>
+          <w:rFonts w:hint="eastAsia"/>
+        </w:rPr>
+        <w:t>实验的</w:t>
+      </w:r>
+      <w:r>
+        <w:t>数据是</w:t>
+      </w:r>
+      <w:proofErr w:type="spellStart"/>
+      <w:r>
+        <w:t>PatchCamelyon</w:t>
+      </w:r>
+      <w:proofErr w:type="spellEnd"/>
+      <w:r>
+        <w:t>（</w:t>
+      </w:r>
+      <w:proofErr w:type="spellStart"/>
+      <w:r>
+        <w:t>PCam</w:t>
+      </w:r>
+      <w:proofErr w:type="spellEnd"/>
+      <w:r>
+        <w:t>）基准数据集的</w:t>
+      </w:r>
+      <w:r>
+        <w:t>修改版本</w:t>
+      </w:r>
+      <w:r>
+        <w:rPr>
+          <w:rFonts w:hint="eastAsia"/>
+        </w:rPr>
+        <w:t>，</w:t>
+      </w:r>
+      <w:r>
+        <w:t>（原始</w:t>
+      </w:r>
+      <w:proofErr w:type="spellStart"/>
+      <w:r>
+        <w:t>PCam</w:t>
+      </w:r>
+      <w:proofErr w:type="spellEnd"/>
+      <w:r>
+        <w:t>数据</w:t>
+      </w:r>
+      <w:proofErr w:type="gramStart"/>
+      <w:r>
+        <w:t>集由于</w:t>
+      </w:r>
+      <w:proofErr w:type="gramEnd"/>
+      <w:r>
+        <w:t>其概率抽样而包含重复图像，在</w:t>
+      </w:r>
+      <w:proofErr w:type="spellStart"/>
+      <w:r>
+        <w:t>Kaggle</w:t>
+      </w:r>
+      <w:proofErr w:type="spellEnd"/>
+      <w:r>
+        <w:t>上呈现的版本不包含重复</w:t>
+      </w:r>
+      <w:r>
+        <w:rPr>
+          <w:rFonts w:hint="eastAsia"/>
+        </w:rPr>
+        <w:t>样本</w:t>
+      </w:r>
+      <w:r>
+        <w:t>）。</w:t>
+      </w:r>
+      <w:r>
+        <w:rPr>
+          <w:rFonts w:hint="eastAsia"/>
+        </w:rPr>
+        <w:t>图片从</w:t>
+      </w:r>
+      <w:r>
+        <w:t>较大的数字病理扫描</w:t>
       </w:r>
       <w:r>
         <w:rPr>
@@ -37,98 +204,13 @@
         <w:t>图片</w:t>
       </w:r>
       <w:r>
-        <w:t>中获取的小图像</w:t>
-      </w:r>
-      <w:r>
-        <w:rPr>
-          <w:rFonts w:hint="eastAsia"/>
-        </w:rPr>
-        <w:t>块</w:t>
-      </w:r>
-      <w:r>
-        <w:t>中的转移性癌症。</w:t>
-      </w:r>
-      <w:r>
-        <w:rPr>
-          <w:rFonts w:hint="eastAsia"/>
-        </w:rPr>
-        <w:t>实验提供给了我们96*96像素</w:t>
-      </w:r>
-      <w:r>
-        <w:rPr>
-          <w:rFonts w:hint="eastAsia"/>
-        </w:rPr>
-        <w:t>分辨率的淋巴结组织的显微图像，我们要做的是给出在图像的32*32的中心区域是否有</w:t>
-      </w:r>
-      <w:r>
-        <w:t>转移性癌组织</w:t>
-      </w:r>
-      <w:r>
-        <w:rPr>
-          <w:rFonts w:hint="eastAsia"/>
-        </w:rPr>
-        <w:t>的概率</w:t>
-      </w:r>
-      <w:r>
-        <w:rPr>
-          <w:rFonts w:hint="eastAsia"/>
-        </w:rPr>
-        <w:t>，这是一个图像的二元分类任务。</w:t>
-      </w:r>
-    </w:p>
-    <w:p>
-      <w:pPr>
-        <w:ind w:firstLine="420"/>
-      </w:pPr>
-      <w:r>
-        <w:rPr>
-          <w:rFonts w:hint="eastAsia"/>
-        </w:rPr>
-        <w:t>实验的</w:t>
-      </w:r>
-      <w:r>
-        <w:t>数据是</w:t>
-      </w:r>
-      <w:proofErr w:type="spellStart"/>
-      <w:r>
-        <w:t>PatchCamelyon</w:t>
-      </w:r>
-      <w:proofErr w:type="spellEnd"/>
-      <w:r>
-        <w:t>（</w:t>
-      </w:r>
-      <w:proofErr w:type="spellStart"/>
-      <w:r>
-        <w:t>PCam</w:t>
-      </w:r>
-      <w:proofErr w:type="spellEnd"/>
-      <w:r>
-        <w:t>）基准数据集的略微修改版本</w:t>
-      </w:r>
-      <w:r>
-        <w:rPr>
-          <w:rFonts w:hint="eastAsia"/>
-        </w:rPr>
-        <w:t>，</w:t>
-      </w:r>
-      <w:r>
-        <w:t>（原始</w:t>
-      </w:r>
-      <w:proofErr w:type="spellStart"/>
-      <w:r>
-        <w:t>PCam</w:t>
-      </w:r>
-      <w:proofErr w:type="spellEnd"/>
-      <w:r>
-        <w:t>数据</w:t>
-      </w:r>
-      <w:proofErr w:type="gramStart"/>
-      <w:r>
-        <w:t>集由于</w:t>
-      </w:r>
-      <w:proofErr w:type="gramEnd"/>
-      <w:r>
-        <w:t>其概率抽样而包含重复图像，但是，在Kaggle上呈现的版本不包含重复项）。</w:t>
+        <w:t>中</w:t>
+      </w:r>
+      <w:r>
+        <w:rPr>
+          <w:rFonts w:hint="eastAsia"/>
+        </w:rPr>
+        <w:t>截取。</w:t>
       </w:r>
       <w:r>
         <w:rPr>
@@ -173,40 +255,24 @@
         </w:numPr>
         <w:ind w:firstLineChars="0"/>
       </w:pPr>
-      <w:r>
-        <w:rPr>
-          <w:rFonts w:hint="eastAsia"/>
-        </w:rPr>
-        <w:t>EDA</w:t>
-      </w:r>
-    </w:p>
-    <w:p>
-      <w:pPr>
-        <w:ind w:left="360"/>
-      </w:pPr>
-      <w:r>
-        <w:rPr>
-          <w:rFonts w:hint="eastAsia"/>
-        </w:rPr>
-        <w:t>EDA（Exploratory</w:t>
-      </w:r>
-      <w:r>
-        <w:t xml:space="preserve"> </w:t>
-      </w:r>
-      <w:r>
-        <w:rPr>
-          <w:rFonts w:hint="eastAsia"/>
-        </w:rPr>
-        <w:t>Data</w:t>
-      </w:r>
-      <w:r>
-        <w:t xml:space="preserve"> </w:t>
-      </w:r>
-      <w:r>
-        <w:rPr>
-          <w:rFonts w:hint="eastAsia"/>
-        </w:rPr>
-        <w:t>Analysis）的目的是</w:t>
+      <w:bookmarkStart w:id="2" w:name="OLE_LINK8"/>
+      <w:r>
+        <w:rPr>
+          <w:rFonts w:hint="eastAsia"/>
+        </w:rPr>
+        <w:t>分析问题特征：</w:t>
+      </w:r>
+    </w:p>
+    <w:bookmarkEnd w:id="2"/>
+    <w:p>
+      <w:pPr>
+        <w:ind w:firstLine="360"/>
+      </w:pPr>
+      <w:r>
+        <w:rPr>
+          <w:rFonts w:hint="eastAsia"/>
+        </w:rPr>
+        <w:t>淋巴结癌细胞转移有以下特征：</w:t>
       </w:r>
     </w:p>
     <w:p>
@@ -222,24 +288,30 @@
         <w:rPr>
           <w:rFonts w:hint="eastAsia"/>
         </w:rPr>
-        <w:t>看一看数据集</w:t>
-      </w:r>
-    </w:p>
-    <w:p>
-      <w:pPr>
-        <w:ind w:left="420" w:firstLine="360"/>
-      </w:pPr>
-      <w:r>
-        <w:rPr>
-          <w:rFonts w:hint="eastAsia"/>
-        </w:rPr>
-        <w:t>可以让我们先对两种类别有一个大概的了解，这对于后面选择什么特征作为分类依据很重要</w:t>
-      </w:r>
-    </w:p>
-    <w:p>
-      <w:pPr>
-        <w:ind w:left="420" w:firstLine="360"/>
-      </w:pPr>
+        <w:t>关键特征：</w:t>
+      </w:r>
+      <w:r>
+        <w:rPr>
+          <w:rFonts w:hint="eastAsia"/>
+        </w:rPr>
+        <w:t>外来细胞群（经典位置：</w:t>
+      </w:r>
+      <w:r>
+        <w:rPr>
+          <w:rFonts w:ascii="Arial" w:hAnsi="Arial" w:cs="Arial"/>
+          <w:color w:val="333333"/>
+          <w:sz w:val="20"/>
+          <w:szCs w:val="20"/>
+          <w:shd w:val="clear" w:color="auto" w:fill="FFFFFF"/>
+        </w:rPr>
+        <w:t>淋巴结缘窦</w:t>
+      </w:r>
+      <w:r>
+        <w:rPr>
+          <w:rFonts w:hint="eastAsia"/>
+        </w:rPr>
+        <w:t>）</w:t>
+      </w:r>
     </w:p>
     <w:p>
       <w:pPr>
@@ -251,10 +323,770 @@
         <w:ind w:firstLineChars="0"/>
       </w:pPr>
       <w:r>
-        <w:rPr>
-          <w:rFonts w:hint="eastAsia"/>
-        </w:rPr>
-        <w:t>了解两种类型（有癌症细胞或无癌症细胞）的分布</w:t>
+        <w:t>具有恶性肿瘤细胞学特征的细胞</w:t>
+      </w:r>
+    </w:p>
+    <w:p>
+      <w:pPr>
+        <w:pStyle w:val="a3"/>
+        <w:numPr>
+          <w:ilvl w:val="1"/>
+          <w:numId w:val="2"/>
+        </w:numPr>
+        <w:ind w:firstLineChars="0"/>
+      </w:pPr>
+      <w:r>
+        <w:t>核多形性(大小、形状和染色的变化)</w:t>
+      </w:r>
+    </w:p>
+    <w:p>
+      <w:pPr>
+        <w:pStyle w:val="a3"/>
+        <w:numPr>
+          <w:ilvl w:val="1"/>
+          <w:numId w:val="2"/>
+        </w:numPr>
+        <w:ind w:firstLineChars="0"/>
+      </w:pPr>
+      <w:r>
+        <w:rPr>
+          <w:rFonts w:hint="eastAsia"/>
+        </w:rPr>
+        <w:t>异性核：</w:t>
+      </w:r>
+    </w:p>
+    <w:p>
+      <w:pPr>
+        <w:pStyle w:val="a3"/>
+        <w:numPr>
+          <w:ilvl w:val="2"/>
+          <w:numId w:val="2"/>
+        </w:numPr>
+        <w:ind w:firstLineChars="0"/>
+      </w:pPr>
+      <w:r>
+        <w:rPr>
+          <w:rFonts w:hint="eastAsia"/>
+        </w:rPr>
+        <w:t>核增大</w:t>
+      </w:r>
+    </w:p>
+    <w:p>
+      <w:pPr>
+        <w:pStyle w:val="a3"/>
+        <w:numPr>
+          <w:ilvl w:val="2"/>
+          <w:numId w:val="2"/>
+        </w:numPr>
+        <w:ind w:firstLineChars="0"/>
+      </w:pPr>
+      <w:r>
+        <w:rPr>
+          <w:rFonts w:hint="eastAsia"/>
+        </w:rPr>
+        <w:t>不规则核膜</w:t>
+      </w:r>
+    </w:p>
+    <w:p>
+      <w:pPr>
+        <w:pStyle w:val="a3"/>
+        <w:numPr>
+          <w:ilvl w:val="2"/>
+          <w:numId w:val="2"/>
+        </w:numPr>
+        <w:ind w:firstLineChars="0"/>
+      </w:pPr>
+      <w:r>
+        <w:t>不规则的染色质图案，尤指不对称</w:t>
+      </w:r>
+    </w:p>
+    <w:p>
+      <w:pPr>
+        <w:pStyle w:val="a3"/>
+        <w:numPr>
+          <w:ilvl w:val="2"/>
+          <w:numId w:val="2"/>
+        </w:numPr>
+        <w:ind w:firstLineChars="0"/>
+      </w:pPr>
+      <w:r>
+        <w:t>大的或不规则的核仁</w:t>
+      </w:r>
+    </w:p>
+    <w:p>
+      <w:pPr>
+        <w:pStyle w:val="a3"/>
+        <w:numPr>
+          <w:ilvl w:val="2"/>
+          <w:numId w:val="2"/>
+        </w:numPr>
+        <w:ind w:firstLineChars="0"/>
+      </w:pPr>
+      <w:r>
+        <w:rPr>
+          <w:rFonts w:hint="eastAsia"/>
+        </w:rPr>
+        <w:t>丰富的有丝分裂图像</w:t>
+      </w:r>
+    </w:p>
+    <w:p>
+      <w:pPr>
+        <w:pStyle w:val="a3"/>
+        <w:numPr>
+          <w:ilvl w:val="1"/>
+          <w:numId w:val="2"/>
+        </w:numPr>
+        <w:ind w:firstLineChars="0"/>
+      </w:pPr>
+      <w:r>
+        <w:rPr>
+          <w:rFonts w:hint="eastAsia"/>
+        </w:rPr>
+        <w:t>恶性肿瘤中可见的</w:t>
+      </w:r>
+      <w:r>
+        <w:rPr>
+          <w:rFonts w:hint="eastAsia"/>
+        </w:rPr>
+        <w:t>细胞</w:t>
+      </w:r>
+      <w:r>
+        <w:rPr>
+          <w:rFonts w:hint="eastAsia"/>
+        </w:rPr>
+        <w:t>排列</w:t>
+      </w:r>
+      <w:r>
+        <w:rPr>
+          <w:rFonts w:hint="eastAsia"/>
+        </w:rPr>
+        <w:t>结构：高度可变，依赖于肿瘤类型和分化</w:t>
+      </w:r>
+    </w:p>
+    <w:p>
+      <w:pPr>
+        <w:pStyle w:val="a3"/>
+        <w:numPr>
+          <w:ilvl w:val="2"/>
+          <w:numId w:val="2"/>
+        </w:numPr>
+        <w:ind w:firstLineChars="0"/>
+      </w:pPr>
+      <w:r>
+        <w:rPr>
+          <w:rFonts w:hint="eastAsia"/>
+        </w:rPr>
+        <w:t>腺形成</w:t>
+      </w:r>
+    </w:p>
+    <w:p>
+      <w:pPr>
+        <w:pStyle w:val="a3"/>
+        <w:numPr>
+          <w:ilvl w:val="2"/>
+          <w:numId w:val="2"/>
+        </w:numPr>
+        <w:ind w:firstLineChars="0"/>
+      </w:pPr>
+      <w:r>
+        <w:rPr>
+          <w:rFonts w:hint="eastAsia"/>
+        </w:rPr>
+        <w:t>单细胞</w:t>
+      </w:r>
+    </w:p>
+    <w:p>
+      <w:pPr>
+        <w:pStyle w:val="a3"/>
+        <w:numPr>
+          <w:ilvl w:val="2"/>
+          <w:numId w:val="2"/>
+        </w:numPr>
+        <w:ind w:firstLineChars="0"/>
+      </w:pPr>
+      <w:r>
+        <w:rPr>
+          <w:rFonts w:hint="eastAsia"/>
+        </w:rPr>
+        <w:t>集群的细胞</w:t>
+      </w:r>
+    </w:p>
+    <w:p>
+      <w:pPr>
+        <w:ind w:left="420"/>
+      </w:pPr>
+      <w:r>
+        <w:rPr>
+          <w:rFonts w:hint="eastAsia"/>
+        </w:rPr>
+        <w:t>由此可得：不规则的核形状、大小或染色深浅可以提示转移，那么如何将这类数据转换以进行建模？</w:t>
+      </w:r>
+    </w:p>
+    <w:p>
+      <w:pPr>
+        <w:ind w:left="420"/>
+        <w:rPr>
+          <w:rFonts w:hint="eastAsia"/>
+        </w:rPr>
+      </w:pPr>
+      <w:r>
+        <w:rPr>
+          <w:rFonts w:hint="eastAsia"/>
+        </w:rPr>
+        <w:t>已知图像的标签只受中心区域（32</w:t>
+      </w:r>
+      <w:r>
+        <w:t>x</w:t>
+      </w:r>
+      <w:r>
+        <w:rPr>
+          <w:rFonts w:hint="eastAsia"/>
+        </w:rPr>
+        <w:t>32px</w:t>
+      </w:r>
+      <w:r>
+        <w:t>）</w:t>
+      </w:r>
+      <w:r>
+        <w:rPr>
+          <w:rFonts w:hint="eastAsia"/>
+        </w:rPr>
+        <w:t>的影响，因此只将数据裁剪到该区域</w:t>
+      </w:r>
+      <w:r>
+        <w:rPr>
+          <w:rFonts w:hint="eastAsia"/>
+        </w:rPr>
+        <w:t>对训练模型是有益。但是如果我们将图像块切的过小，一些周围环境中的信息就会被去除。但是调查可知，32</w:t>
+      </w:r>
+      <w:r>
+        <w:t>x32px</w:t>
+      </w:r>
+      <w:r>
+        <w:rPr>
+          <w:rFonts w:hint="eastAsia"/>
+        </w:rPr>
+        <w:t>效果比48</w:t>
+      </w:r>
+      <w:r>
+        <w:t>x48px</w:t>
+      </w:r>
+      <w:r>
+        <w:rPr>
+          <w:rFonts w:hint="eastAsia"/>
+        </w:rPr>
+        <w:t>的性能差。</w:t>
+      </w:r>
+    </w:p>
+    <w:p/>
+    <w:p>
+      <w:pPr>
+        <w:pStyle w:val="a3"/>
+        <w:numPr>
+          <w:ilvl w:val="0"/>
+          <w:numId w:val="2"/>
+        </w:numPr>
+        <w:ind w:firstLineChars="0"/>
+      </w:pPr>
+      <w:r>
+        <w:rPr>
+          <w:rFonts w:hint="eastAsia"/>
+        </w:rPr>
+        <w:t>提升数据</w:t>
+      </w:r>
+      <w:r>
+        <w:rPr>
+          <w:rFonts w:hint="eastAsia"/>
+        </w:rPr>
+        <w:t>质量：</w:t>
+      </w:r>
+    </w:p>
+    <w:p>
+      <w:pPr>
+        <w:rPr>
+          <w:rFonts w:hint="eastAsia"/>
+        </w:rPr>
+      </w:pPr>
+      <w:r>
+        <w:rPr>
+          <w:rFonts w:hint="eastAsia"/>
+        </w:rPr>
+        <w:t>可以检查数据是否包含较差的数据（损坏数据或者没有特征的数据），删除他们可以提高数据的整体质量。</w:t>
+      </w:r>
+    </w:p>
+    <w:p>
+      <w:pPr>
+        <w:pStyle w:val="a4"/>
+        <w:shd w:val="clear" w:color="auto" w:fill="FFFFFF"/>
+        <w:spacing w:before="0" w:beforeAutospacing="0" w:after="240" w:afterAutospacing="0"/>
+        <w:rPr>
+          <w:rFonts w:ascii="Arial" w:hAnsi="Arial" w:cs="Arial"/>
+          <w:sz w:val="21"/>
+          <w:szCs w:val="21"/>
+        </w:rPr>
+      </w:pPr>
+    </w:p>
+    <w:p>
+      <w:pPr>
+        <w:pStyle w:val="a4"/>
+        <w:shd w:val="clear" w:color="auto" w:fill="FFFFFF"/>
+        <w:spacing w:before="0" w:beforeAutospacing="0" w:after="240" w:afterAutospacing="0"/>
+        <w:rPr>
+          <w:rFonts w:asciiTheme="minorHAnsi" w:eastAsiaTheme="minorEastAsia" w:hAnsiTheme="minorHAnsi" w:cstheme="minorBidi"/>
+          <w:kern w:val="2"/>
+          <w:sz w:val="21"/>
+          <w:szCs w:val="22"/>
+        </w:rPr>
+      </w:pPr>
+      <w:r>
+        <w:rPr>
+          <w:rFonts w:asciiTheme="minorHAnsi" w:eastAsiaTheme="minorEastAsia" w:hAnsiTheme="minorHAnsi" w:cstheme="minorBidi" w:hint="eastAsia"/>
+          <w:kern w:val="2"/>
+          <w:sz w:val="21"/>
+          <w:szCs w:val="22"/>
+        </w:rPr>
+        <w:t>预处理和数据扩充：</w:t>
+      </w:r>
+    </w:p>
+    <w:p>
+      <w:pPr>
+        <w:pStyle w:val="a4"/>
+        <w:shd w:val="clear" w:color="auto" w:fill="FFFFFF"/>
+        <w:spacing w:before="0" w:beforeAutospacing="0" w:after="240" w:afterAutospacing="0"/>
+        <w:rPr>
+          <w:rFonts w:asciiTheme="minorHAnsi" w:eastAsiaTheme="minorEastAsia" w:hAnsiTheme="minorHAnsi" w:cstheme="minorBidi" w:hint="eastAsia"/>
+          <w:kern w:val="2"/>
+          <w:sz w:val="21"/>
+          <w:szCs w:val="22"/>
+        </w:rPr>
+      </w:pPr>
+      <w:r>
+        <w:rPr>
+          <w:rFonts w:asciiTheme="minorHAnsi" w:eastAsiaTheme="minorEastAsia" w:hAnsiTheme="minorHAnsi" w:cstheme="minorBidi" w:hint="eastAsia"/>
+          <w:kern w:val="2"/>
+          <w:sz w:val="21"/>
+          <w:szCs w:val="22"/>
+        </w:rPr>
+        <w:lastRenderedPageBreak/>
+        <w:t>有几种方法可以避免过度拟合：</w:t>
+      </w:r>
+      <w:r>
+        <w:rPr>
+          <w:rFonts w:asciiTheme="minorHAnsi" w:eastAsiaTheme="minorEastAsia" w:hAnsiTheme="minorHAnsi" w:cstheme="minorBidi" w:hint="eastAsia"/>
+          <w:kern w:val="2"/>
+          <w:sz w:val="21"/>
+          <w:szCs w:val="22"/>
+        </w:rPr>
+        <w:t>数据集扩充、增强特征、正则化和选择复杂度较低的模型</w:t>
+      </w:r>
+      <w:r>
+        <w:rPr>
+          <w:rFonts w:asciiTheme="minorHAnsi" w:eastAsiaTheme="minorEastAsia" w:hAnsiTheme="minorHAnsi" w:cstheme="minorBidi" w:hint="eastAsia"/>
+          <w:kern w:val="2"/>
+          <w:sz w:val="21"/>
+          <w:szCs w:val="22"/>
+        </w:rPr>
+        <w:t>。每一次增强</w:t>
+      </w:r>
+      <w:proofErr w:type="gramStart"/>
+      <w:r>
+        <w:rPr>
+          <w:rFonts w:asciiTheme="minorHAnsi" w:eastAsiaTheme="minorEastAsia" w:hAnsiTheme="minorHAnsi" w:cstheme="minorBidi" w:hint="eastAsia"/>
+          <w:kern w:val="2"/>
+          <w:sz w:val="21"/>
+          <w:szCs w:val="22"/>
+        </w:rPr>
+        <w:t>后相应</w:t>
+      </w:r>
+      <w:proofErr w:type="gramEnd"/>
+      <w:r>
+        <w:rPr>
+          <w:rFonts w:asciiTheme="minorHAnsi" w:eastAsiaTheme="minorEastAsia" w:hAnsiTheme="minorHAnsi" w:cstheme="minorBidi" w:hint="eastAsia"/>
+          <w:kern w:val="2"/>
+          <w:sz w:val="21"/>
+          <w:szCs w:val="22"/>
+        </w:rPr>
+        <w:t>的数据处理时间都会时间，这被称为测试时间增强(</w:t>
+      </w:r>
+      <w:r>
+        <w:rPr>
+          <w:rFonts w:asciiTheme="minorHAnsi" w:eastAsiaTheme="minorEastAsia" w:hAnsiTheme="minorHAnsi" w:cstheme="minorBidi"/>
+          <w:kern w:val="2"/>
+          <w:sz w:val="21"/>
+          <w:szCs w:val="22"/>
+        </w:rPr>
+        <w:t>TTA)</w:t>
+      </w:r>
+      <w:r>
+        <w:rPr>
+          <w:rFonts w:asciiTheme="minorHAnsi" w:eastAsiaTheme="minorEastAsia" w:hAnsiTheme="minorHAnsi" w:cstheme="minorBidi" w:hint="eastAsia"/>
+          <w:kern w:val="2"/>
+          <w:sz w:val="21"/>
+          <w:szCs w:val="22"/>
+        </w:rPr>
+        <w:t>，如果我们对每幅图像进行多次处理并推断出平均时间，可以改善最终的预测结果。</w:t>
+      </w:r>
+    </w:p>
+    <w:p>
+      <w:pPr>
+        <w:pStyle w:val="a4"/>
+        <w:shd w:val="clear" w:color="auto" w:fill="FFFFFF"/>
+        <w:spacing w:before="0" w:beforeAutospacing="0" w:after="240" w:afterAutospacing="0"/>
+        <w:rPr>
+          <w:rStyle w:val="a5"/>
+          <w:rFonts w:ascii="Arial" w:hAnsi="Arial" w:cs="Arial"/>
+          <w:sz w:val="21"/>
+          <w:szCs w:val="21"/>
+        </w:rPr>
+      </w:pPr>
+      <w:r>
+        <w:rPr>
+          <w:rStyle w:val="a5"/>
+          <w:rFonts w:ascii="Arial" w:hAnsi="Arial" w:cs="Arial" w:hint="eastAsia"/>
+          <w:sz w:val="21"/>
+          <w:szCs w:val="21"/>
+        </w:rPr>
+        <w:t>可以对图像进行如下处理</w:t>
+      </w:r>
+      <w:r>
+        <w:rPr>
+          <w:rStyle w:val="a5"/>
+          <w:rFonts w:ascii="Arial" w:hAnsi="Arial" w:cs="Arial" w:hint="eastAsia"/>
+          <w:sz w:val="21"/>
+          <w:szCs w:val="21"/>
+        </w:rPr>
+        <w:t>改善数据集质量</w:t>
+      </w:r>
+      <w:r>
+        <w:rPr>
+          <w:rStyle w:val="a5"/>
+          <w:rFonts w:ascii="Arial" w:hAnsi="Arial" w:cs="Arial" w:hint="eastAsia"/>
+          <w:sz w:val="21"/>
+          <w:szCs w:val="21"/>
+        </w:rPr>
+        <w:t>：</w:t>
+      </w:r>
+    </w:p>
+    <w:p>
+      <w:pPr>
+        <w:pStyle w:val="a3"/>
+        <w:numPr>
+          <w:ilvl w:val="0"/>
+          <w:numId w:val="9"/>
+        </w:numPr>
+        <w:ind w:firstLineChars="0"/>
+      </w:pPr>
+      <w:r>
+        <w:rPr>
+          <w:bCs/>
+        </w:rPr>
+        <w:t>随机旋转</w:t>
+      </w:r>
+    </w:p>
+    <w:p>
+      <w:pPr>
+        <w:pStyle w:val="a3"/>
+        <w:numPr>
+          <w:ilvl w:val="0"/>
+          <w:numId w:val="9"/>
+        </w:numPr>
+        <w:ind w:firstLineChars="0"/>
+      </w:pPr>
+      <w:r>
+        <w:rPr>
+          <w:rFonts w:hint="eastAsia"/>
+        </w:rPr>
+        <w:t>随机选择数据集</w:t>
+      </w:r>
+    </w:p>
+    <w:p>
+      <w:pPr>
+        <w:pStyle w:val="a3"/>
+        <w:numPr>
+          <w:ilvl w:val="0"/>
+          <w:numId w:val="9"/>
+        </w:numPr>
+        <w:ind w:firstLineChars="0"/>
+      </w:pPr>
+      <w:r>
+        <w:rPr>
+          <w:rFonts w:hint="eastAsia"/>
+        </w:rPr>
+        <w:t>随机翻转（水平</w:t>
+      </w:r>
+      <w:proofErr w:type="gramStart"/>
+      <w:r>
+        <w:rPr>
+          <w:rFonts w:hint="eastAsia"/>
+        </w:rPr>
+        <w:t>竖直均</w:t>
+      </w:r>
+      <w:proofErr w:type="gramEnd"/>
+      <w:r>
+        <w:rPr>
+          <w:rFonts w:hint="eastAsia"/>
+        </w:rPr>
+        <w:t>可）</w:t>
+      </w:r>
+    </w:p>
+    <w:p>
+      <w:pPr>
+        <w:pStyle w:val="a3"/>
+        <w:numPr>
+          <w:ilvl w:val="0"/>
+          <w:numId w:val="9"/>
+        </w:numPr>
+        <w:ind w:firstLineChars="0"/>
+      </w:pPr>
+      <w:r>
+        <w:rPr>
+          <w:rFonts w:hint="eastAsia"/>
+        </w:rPr>
+        <w:t>随机缩放</w:t>
+      </w:r>
+    </w:p>
+    <w:p>
+      <w:pPr>
+        <w:pStyle w:val="a3"/>
+        <w:numPr>
+          <w:ilvl w:val="0"/>
+          <w:numId w:val="9"/>
+        </w:numPr>
+        <w:ind w:firstLineChars="0"/>
+      </w:pPr>
+      <w:r>
+        <w:rPr>
+          <w:rFonts w:hint="eastAsia"/>
+        </w:rPr>
+        <w:t>随机增亮</w:t>
+      </w:r>
+    </w:p>
+    <w:p>
+      <w:pPr>
+        <w:pStyle w:val="a3"/>
+        <w:numPr>
+          <w:ilvl w:val="0"/>
+          <w:numId w:val="9"/>
+        </w:numPr>
+        <w:ind w:firstLineChars="0"/>
+      </w:pPr>
+      <w:r>
+        <w:rPr>
+          <w:rFonts w:hint="eastAsia"/>
+        </w:rPr>
+        <w:t>高斯模糊</w:t>
+      </w:r>
+    </w:p>
+    <w:p>
+      <w:pPr>
+        <w:pStyle w:val="a3"/>
+        <w:numPr>
+          <w:ilvl w:val="0"/>
+          <w:numId w:val="2"/>
+        </w:numPr>
+        <w:ind w:firstLineChars="0"/>
+      </w:pPr>
+      <w:proofErr w:type="gramStart"/>
+      <w:r>
+        <w:rPr>
+          <w:rFonts w:hint="eastAsia"/>
+        </w:rPr>
+        <w:t>数据集预筛选</w:t>
+      </w:r>
+      <w:proofErr w:type="gramEnd"/>
+      <w:r>
+        <w:rPr>
+          <w:rFonts w:hint="eastAsia"/>
+        </w:rPr>
+        <w:t>：</w:t>
+      </w:r>
+    </w:p>
+    <w:p>
+      <w:pPr>
+        <w:pStyle w:val="a3"/>
+        <w:numPr>
+          <w:ilvl w:val="1"/>
+          <w:numId w:val="2"/>
+        </w:numPr>
+        <w:ind w:firstLineChars="0"/>
+      </w:pPr>
+      <w:r>
+        <w:rPr>
+          <w:rFonts w:hint="eastAsia"/>
+        </w:rPr>
+        <w:t>剔除过亮或者过暗的图像：如果图像过</w:t>
+      </w:r>
+      <w:proofErr w:type="gramStart"/>
+      <w:r>
+        <w:rPr>
+          <w:rFonts w:hint="eastAsia"/>
+        </w:rPr>
+        <w:t>暗或者</w:t>
+      </w:r>
+      <w:proofErr w:type="gramEnd"/>
+      <w:r>
+        <w:rPr>
+          <w:rFonts w:hint="eastAsia"/>
+        </w:rPr>
+        <w:t>过亮可能是由于曝光不良或者剪切到空白部分造成的</w:t>
+      </w:r>
+      <w:r>
+        <w:rPr>
+          <w:rFonts w:hint="eastAsia"/>
+        </w:rPr>
+        <w:t>，有部分空白的数据依旧有效，但是</w:t>
+      </w:r>
+      <w:r>
+        <w:rPr>
+          <w:rFonts w:hint="eastAsia"/>
+        </w:rPr>
+        <w:t>曝光</w:t>
+      </w:r>
+      <w:r>
+        <w:rPr>
+          <w:rFonts w:hint="eastAsia"/>
+        </w:rPr>
+        <w:t>不良的图片则损失了特征所以不能使用。</w:t>
+      </w:r>
+    </w:p>
+    <w:p>
+      <w:pPr>
+        <w:pStyle w:val="a3"/>
+        <w:numPr>
+          <w:ilvl w:val="2"/>
+          <w:numId w:val="2"/>
+        </w:numPr>
+        <w:ind w:firstLineChars="0"/>
+      </w:pPr>
+      <w:r>
+        <w:rPr>
+          <w:rFonts w:hint="eastAsia"/>
+        </w:rPr>
+        <w:t>筛选出一个过暗样本和6个过亮样本</w:t>
+      </w:r>
+    </w:p>
+    <w:p>
+      <w:pPr>
+        <w:pStyle w:val="a3"/>
+        <w:numPr>
+          <w:ilvl w:val="1"/>
+          <w:numId w:val="2"/>
+        </w:numPr>
+        <w:ind w:firstLineChars="0"/>
+        <w:rPr>
+          <w:rFonts w:hint="eastAsia"/>
+        </w:rPr>
+      </w:pPr>
+    </w:p>
+    <w:p>
+      <w:pPr>
+        <w:pStyle w:val="a3"/>
+        <w:numPr>
+          <w:ilvl w:val="0"/>
+          <w:numId w:val="2"/>
+        </w:numPr>
+        <w:ind w:firstLineChars="0"/>
+      </w:pPr>
+      <w:r>
+        <w:rPr>
+          <w:rFonts w:hint="eastAsia"/>
+        </w:rPr>
+        <w:t>EDA</w:t>
+      </w:r>
+    </w:p>
+    <w:p>
+      <w:pPr>
+        <w:ind w:left="360"/>
+      </w:pPr>
+      <w:r>
+        <w:rPr>
+          <w:rFonts w:hint="eastAsia"/>
+        </w:rPr>
+        <w:t>EDA（Exploratory</w:t>
+      </w:r>
+      <w:r>
+        <w:t xml:space="preserve"> </w:t>
+      </w:r>
+      <w:r>
+        <w:rPr>
+          <w:rFonts w:hint="eastAsia"/>
+        </w:rPr>
+        <w:t>Data</w:t>
+      </w:r>
+      <w:r>
+        <w:t xml:space="preserve"> </w:t>
+      </w:r>
+      <w:r>
+        <w:rPr>
+          <w:rFonts w:hint="eastAsia"/>
+        </w:rPr>
+        <w:t>Analysis）的目的是</w:t>
+      </w:r>
+    </w:p>
+    <w:p>
+      <w:pPr>
+        <w:pStyle w:val="a3"/>
+        <w:numPr>
+          <w:ilvl w:val="1"/>
+          <w:numId w:val="2"/>
+        </w:numPr>
+        <w:ind w:firstLineChars="0"/>
+      </w:pPr>
+      <w:r>
+        <w:rPr>
+          <w:rFonts w:hint="eastAsia"/>
+        </w:rPr>
+        <w:t>对</w:t>
+      </w:r>
+      <w:r>
+        <w:rPr>
+          <w:rFonts w:hint="eastAsia"/>
+        </w:rPr>
+        <w:t>数据集</w:t>
+      </w:r>
+      <w:r>
+        <w:rPr>
+          <w:rFonts w:hint="eastAsia"/>
+        </w:rPr>
+        <w:t>进行粗略观察</w:t>
+      </w:r>
+    </w:p>
+    <w:p>
+      <w:pPr>
+        <w:ind w:left="420" w:firstLine="360"/>
+      </w:pPr>
+      <w:r>
+        <w:rPr>
+          <w:rFonts w:hint="eastAsia"/>
+        </w:rPr>
+        <w:t>可以让我们先对两种类别有一个大概的了解，这对于后面选择什么特征作为分类依据很重要</w:t>
+      </w:r>
+    </w:p>
+    <w:p>
+      <w:pPr>
+        <w:ind w:left="420" w:firstLine="360"/>
+      </w:pPr>
+    </w:p>
+    <w:p>
+      <w:pPr>
+        <w:pStyle w:val="a3"/>
+        <w:numPr>
+          <w:ilvl w:val="1"/>
+          <w:numId w:val="2"/>
+        </w:numPr>
+        <w:ind w:firstLineChars="0"/>
+      </w:pPr>
+      <w:r>
+        <w:rPr>
+          <w:rFonts w:hint="eastAsia"/>
+        </w:rPr>
+        <w:t>了解两种样本类型</w:t>
+      </w:r>
+      <w:r>
+        <w:rPr>
+          <w:rFonts w:hint="eastAsia"/>
+        </w:rPr>
+        <w:t>（有癌症细胞或无癌症细胞）的分布</w:t>
       </w:r>
     </w:p>
     <w:p>
@@ -268,9 +1100,9 @@
           <w:noProof/>
         </w:rPr>
         <w:drawing>
-          <wp:inline distT="0" distB="0" distL="0" distR="0" wp14:anchorId="70165975" wp14:editId="7466607D">
-            <wp:extent cx="4714875" cy="2571750"/>
-            <wp:effectExtent l="0" t="0" r="9525" b="0"/>
+          <wp:inline distT="0" distB="0" distL="0" distR="0" wp14:anchorId="70165975" wp14:editId="349660C6">
+            <wp:extent cx="4356846" cy="2201949"/>
+            <wp:effectExtent l="0" t="0" r="5715" b="8255"/>
             <wp:docPr id="1" name="图片 1"/>
             <wp:cNvGraphicFramePr>
               <a:graphicFrameLocks xmlns:a="http://schemas.openxmlformats.org/drawingml/2006/main" noChangeAspect="1"/>
@@ -282,7 +1114,7 @@
                     <pic:cNvPr id="1" name="QQ截图20190515004833.png"/>
                     <pic:cNvPicPr/>
                   </pic:nvPicPr>
-                  <pic:blipFill>
+                  <pic:blipFill rotWithShape="1">
                     <a:blip r:embed="rId5">
                       <a:extLst>
                         <a:ext uri="{28A0092B-C50C-407E-A947-70E740481C1C}">
@@ -290,18 +1122,25 @@
                         </a:ext>
                       </a:extLst>
                     </a:blip>
-                    <a:stretch>
-                      <a:fillRect/>
-                    </a:stretch>
+                    <a:srcRect l="2530" t="9276" r="5032" b="5074"/>
+                    <a:stretch/>
                   </pic:blipFill>
-                  <pic:spPr>
+                  <pic:spPr bwMode="auto">
                     <a:xfrm>
                       <a:off x="0" y="0"/>
-                      <a:ext cx="4714875" cy="2571750"/>
+                      <a:ext cx="4358371" cy="2202720"/>
                     </a:xfrm>
                     <a:prstGeom prst="rect">
                       <a:avLst/>
                     </a:prstGeom>
+                    <a:ln>
+                      <a:noFill/>
+                    </a:ln>
+                    <a:extLst>
+                      <a:ext uri="{53640926-AAD7-44D8-BBD7-CCE9431645EC}">
+                        <a14:shadowObscured xmlns:a14="http://schemas.microsoft.com/office/drawing/2010/main"/>
+                      </a:ext>
+                    </a:extLst>
                   </pic:spPr>
                 </pic:pic>
               </a:graphicData>
@@ -312,23 +1151,88 @@
     </w:p>
     <w:p>
       <w:pPr>
+        <w:pStyle w:val="a3"/>
+        <w:ind w:left="780" w:firstLineChars="0" w:firstLine="0"/>
+        <w:jc w:val="center"/>
+        <w:rPr>
+          <w:b/>
+          <w:sz w:val="20"/>
+        </w:rPr>
+      </w:pPr>
+      <w:r>
+        <w:rPr>
+          <w:rFonts w:hint="eastAsia"/>
+          <w:b/>
+          <w:sz w:val="20"/>
+        </w:rPr>
+        <w:t>图 1</w:t>
+      </w:r>
+      <w:r>
+        <w:rPr>
+          <w:b/>
+          <w:sz w:val="20"/>
+        </w:rPr>
+        <w:t xml:space="preserve"> </w:t>
+      </w:r>
+      <w:r>
+        <w:rPr>
+          <w:rFonts w:hint="eastAsia"/>
+          <w:b/>
+          <w:sz w:val="20"/>
+        </w:rPr>
+        <w:t>正负样本分布</w:t>
+      </w:r>
+      <w:r>
+        <w:rPr>
+          <w:rFonts w:hint="eastAsia"/>
+          <w:b/>
+          <w:sz w:val="20"/>
+        </w:rPr>
+        <w:t>状态</w:t>
+      </w:r>
+    </w:p>
+    <w:p>
+      <w:pPr>
+        <w:pStyle w:val="a3"/>
+        <w:ind w:left="780" w:firstLineChars="0" w:firstLine="0"/>
+        <w:jc w:val="center"/>
+        <w:rPr>
+          <w:b/>
+          <w:sz w:val="20"/>
+        </w:rPr>
+      </w:pPr>
+    </w:p>
+    <w:p>
+      <w:pPr>
         <w:ind w:left="420" w:firstLine="420"/>
       </w:pPr>
-      <w:bookmarkStart w:id="2" w:name="OLE_LINK3"/>
-      <w:bookmarkStart w:id="3" w:name="OLE_LINK4"/>
+      <w:bookmarkStart w:id="3" w:name="OLE_LINK3"/>
+      <w:bookmarkStart w:id="4" w:name="OLE_LINK4"/>
       <w:r>
         <w:rPr>
           <w:rFonts w:hint="eastAsia"/>
         </w:rPr>
         <w:t>可以看出</w:t>
       </w:r>
-      <w:bookmarkEnd w:id="2"/>
       <w:bookmarkEnd w:id="3"/>
-      <w:r>
-        <w:rPr>
-          <w:rFonts w:hint="eastAsia"/>
-        </w:rPr>
-        <w:t>，在训练集中负样本多于正样本，且正负比例近似为</w:t>
+      <w:bookmarkEnd w:id="4"/>
+      <w:r>
+        <w:rPr>
+          <w:rFonts w:hint="eastAsia"/>
+        </w:rPr>
+        <w:t>，在训练集中负样本多于正样本，且正负</w:t>
+      </w:r>
+      <w:r>
+        <w:rPr>
+          <w:rFonts w:hint="eastAsia"/>
+        </w:rPr>
+        <w:t>样本数</w:t>
+      </w:r>
+      <w:r>
+        <w:rPr>
+          <w:rFonts w:hint="eastAsia"/>
+        </w:rPr>
+        <w:t>比例近似为</w:t>
       </w:r>
       <w:r>
         <w:t>2：3</w:t>
@@ -340,15 +1244,49 @@
         <w:t>。</w:t>
       </w:r>
       <w:r>
-        <w:t>也就是全部判定为没有癌症细胞也能有60%的准确性，这可能导致分类器</w:t>
-      </w:r>
-      <w:proofErr w:type="gramStart"/>
-      <w:r>
-        <w:t>偏向于负样本</w:t>
-      </w:r>
-      <w:proofErr w:type="gramEnd"/>
-      <w:r>
-        <w:t>。为了避免分类器中的偏差并改善训练期间的稳定性，我们可以采取过采样和欠采样</w:t>
+        <w:t>也就是全部判定为没有癌症细胞也能有60%</w:t>
+      </w:r>
+      <w:r>
+        <w:t>的准确</w:t>
+      </w:r>
+      <w:r>
+        <w:rPr>
+          <w:rFonts w:hint="eastAsia"/>
+        </w:rPr>
+        <w:t>率</w:t>
+      </w:r>
+      <w:r>
+        <w:t>，这</w:t>
+      </w:r>
+      <w:r>
+        <w:rPr>
+          <w:rFonts w:hint="eastAsia"/>
+        </w:rPr>
+        <w:t>种样本分布</w:t>
+      </w:r>
+      <w:r>
+        <w:t>可能导致分类器偏向于</w:t>
+      </w:r>
+      <w:r>
+        <w:rPr>
+          <w:rFonts w:hint="eastAsia"/>
+        </w:rPr>
+        <w:t>判断结果为</w:t>
+      </w:r>
+      <w:r>
+        <w:t>负样本。为了避免</w:t>
+      </w:r>
+      <w:r>
+        <w:t>分类器中的偏差并</w:t>
+      </w:r>
+      <w:r>
+        <w:rPr>
+          <w:rFonts w:hint="eastAsia"/>
+        </w:rPr>
+        <w:t>提升</w:t>
+      </w:r>
+      <w:r>
+        <w:t>训练期间的稳定性，我们可以采取过采样和欠采样</w:t>
       </w:r>
       <w:r>
         <w:rPr>
@@ -375,7 +1313,13 @@
         <w:rPr>
           <w:rFonts w:hint="eastAsia"/>
         </w:rPr>
-        <w:t>看一看图片的一些特征，比如RGB通道的分布，平均亮度等</w:t>
+        <w:t>观察图片的部分</w:t>
+      </w:r>
+      <w:r>
+        <w:rPr>
+          <w:rFonts w:hint="eastAsia"/>
+        </w:rPr>
+        <w:t>特征，比如RGB通道的分布，平均亮度等</w:t>
       </w:r>
     </w:p>
     <w:p>
@@ -387,11 +1331,12 @@
         </w:numPr>
         <w:ind w:firstLineChars="0"/>
       </w:pPr>
-      <w:bookmarkStart w:id="4" w:name="OLE_LINK5"/>
-      <w:r>
-        <w:rPr>
-          <w:rFonts w:hint="eastAsia"/>
-        </w:rPr>
+      <w:bookmarkStart w:id="5" w:name="OLE_LINK5"/>
+      <w:r>
+        <w:rPr>
+          <w:rFonts w:hint="eastAsia"/>
+        </w:rPr>
+        <w:lastRenderedPageBreak/>
         <w:t>RBG</w:t>
       </w:r>
       <w:r>
@@ -404,7 +1349,7 @@
         <w:t>channel</w:t>
       </w:r>
     </w:p>
-    <w:bookmarkEnd w:id="4"/>
+    <w:bookmarkEnd w:id="5"/>
     <w:p>
       <w:pPr>
         <w:pStyle w:val="a3"/>
@@ -415,11 +1360,10 @@
           <w:rFonts w:hint="eastAsia"/>
           <w:noProof/>
         </w:rPr>
-        <w:lastRenderedPageBreak/>
         <w:drawing>
-          <wp:inline distT="0" distB="0" distL="0" distR="0" wp14:anchorId="6177D696" wp14:editId="560EBF62">
-            <wp:extent cx="4905375" cy="4791075"/>
-            <wp:effectExtent l="0" t="0" r="9525" b="9525"/>
+          <wp:inline distT="0" distB="0" distL="0" distR="0" wp14:anchorId="6177D696" wp14:editId="1D26B6FC">
+            <wp:extent cx="4444171" cy="4507285"/>
+            <wp:effectExtent l="0" t="0" r="0" b="7620"/>
             <wp:docPr id="2" name="图片 2"/>
             <wp:cNvGraphicFramePr>
               <a:graphicFrameLocks xmlns:a="http://schemas.openxmlformats.org/drawingml/2006/main" noChangeAspect="1"/>
@@ -431,7 +1375,7 @@
                     <pic:cNvPr id="2" name="QQ截图20190515005139.png"/>
                     <pic:cNvPicPr/>
                   </pic:nvPicPr>
-                  <pic:blipFill>
+                  <pic:blipFill rotWithShape="1">
                     <a:blip r:embed="rId6">
                       <a:extLst>
                         <a:ext uri="{28A0092B-C50C-407E-A947-70E740481C1C}">
@@ -439,18 +1383,25 @@
                         </a:ext>
                       </a:extLst>
                     </a:blip>
-                    <a:stretch>
-                      <a:fillRect/>
-                    </a:stretch>
+                    <a:srcRect l="3567" t="3155" r="5814" b="2746"/>
+                    <a:stretch/>
                   </pic:blipFill>
-                  <pic:spPr>
+                  <pic:spPr bwMode="auto">
                     <a:xfrm>
                       <a:off x="0" y="0"/>
-                      <a:ext cx="4905375" cy="4791075"/>
+                      <a:ext cx="4445224" cy="4508353"/>
                     </a:xfrm>
                     <a:prstGeom prst="rect">
                       <a:avLst/>
                     </a:prstGeom>
+                    <a:ln>
+                      <a:noFill/>
+                    </a:ln>
+                    <a:extLst>
+                      <a:ext uri="{53640926-AAD7-44D8-BBD7-CCE9431645EC}">
+                        <a14:shadowObscured xmlns:a14="http://schemas.microsoft.com/office/drawing/2010/main"/>
+                      </a:ext>
+                    </a:extLst>
                   </pic:spPr>
                 </pic:pic>
               </a:graphicData>
@@ -463,9 +1414,43 @@
       <w:pPr>
         <w:pStyle w:val="a3"/>
         <w:ind w:left="780" w:firstLineChars="0" w:firstLine="0"/>
-      </w:pPr>
-      <w:bookmarkStart w:id="5" w:name="OLE_LINK6"/>
-      <w:bookmarkStart w:id="6" w:name="OLE_LINK7"/>
+        <w:jc w:val="center"/>
+        <w:rPr>
+          <w:b/>
+          <w:sz w:val="20"/>
+        </w:rPr>
+      </w:pPr>
+      <w:r>
+        <w:rPr>
+          <w:rFonts w:hint="eastAsia"/>
+          <w:b/>
+          <w:sz w:val="20"/>
+        </w:rPr>
+        <w:t>图2</w:t>
+      </w:r>
+      <w:r>
+        <w:rPr>
+          <w:b/>
+          <w:sz w:val="20"/>
+        </w:rPr>
+        <w:t xml:space="preserve"> </w:t>
+      </w:r>
+      <w:r>
+        <w:rPr>
+          <w:rFonts w:hint="eastAsia"/>
+          <w:b/>
+          <w:sz w:val="20"/>
+        </w:rPr>
+        <w:t>样本在RGB通道上的分布</w:t>
+      </w:r>
+    </w:p>
+    <w:p>
+      <w:pPr>
+        <w:pStyle w:val="a3"/>
+        <w:ind w:left="780" w:firstLineChars="0" w:firstLine="0"/>
+      </w:pPr>
+      <w:bookmarkStart w:id="6" w:name="OLE_LINK6"/>
+      <w:bookmarkStart w:id="7" w:name="OLE_LINK7"/>
       <w:r>
         <w:rPr>
           <w:rFonts w:hint="eastAsia"/>
@@ -489,7 +1474,16 @@
         <w:ind w:firstLineChars="0"/>
       </w:pPr>
       <w:r>
-        <w:t xml:space="preserve">与正样本相比，负样本像素更多在高亮度部分，特别是在绿通道中 </w:t>
+        <w:t>与正样本相比，负样本像素更多在高亮度</w:t>
+      </w:r>
+      <w:r>
+        <w:rPr>
+          <w:rFonts w:hint="eastAsia"/>
+        </w:rPr>
+        <w:t>区域</w:t>
+      </w:r>
+      <w:r>
+        <w:t xml:space="preserve">，特别是在绿通道中 </w:t>
       </w:r>
     </w:p>
     <w:p>
@@ -502,7 +1496,25 @@
         <w:ind w:firstLineChars="0"/>
       </w:pPr>
       <w:r>
-        <w:t>正样本中，相比于其他两通道，绿通道中的像素更暗。而负样本不是这样</w:t>
+        <w:t>正样本</w:t>
+      </w:r>
+      <w:r>
+        <w:rPr>
+          <w:rFonts w:hint="eastAsia"/>
+        </w:rPr>
+        <w:t>的</w:t>
+      </w:r>
+      <w:r>
+        <w:t>绿通道中的像素</w:t>
+      </w:r>
+      <w:r>
+        <w:rPr>
+          <w:rFonts w:hint="eastAsia"/>
+        </w:rPr>
+        <w:t>相比其他两个通道分布在低亮度区域</w:t>
+      </w:r>
+      <w:r>
+        <w:t>。</w:t>
       </w:r>
     </w:p>
     <w:p>
@@ -515,11 +1527,30 @@
         <w:ind w:firstLineChars="0"/>
       </w:pPr>
       <w:r>
+        <w:t>负样本</w:t>
+      </w:r>
+      <w:r>
+        <w:rPr>
+          <w:rFonts w:hint="eastAsia"/>
+        </w:rPr>
+        <w:t>的三通道中的像素在高亮度区域均有峰值</w:t>
+      </w:r>
+    </w:p>
+    <w:p>
+      <w:pPr>
+        <w:pStyle w:val="a3"/>
+        <w:numPr>
+          <w:ilvl w:val="0"/>
+          <w:numId w:val="4"/>
+        </w:numPr>
+        <w:ind w:firstLineChars="0"/>
+      </w:pPr>
+      <w:r>
         <w:t>正负样本中都存在大部分亮白色区域</w:t>
       </w:r>
     </w:p>
-    <w:bookmarkEnd w:id="5"/>
     <w:bookmarkEnd w:id="6"/>
+    <w:bookmarkEnd w:id="7"/>
     <w:p>
       <w:pPr>
         <w:pStyle w:val="a3"/>
@@ -667,7 +1698,6 @@
         <w:rPr>
           <w:rFonts w:hint="eastAsia"/>
         </w:rPr>
-        <w:lastRenderedPageBreak/>
         <w:t>通过EDA，我们可以得到以下结论：</w:t>
       </w:r>
     </w:p>
@@ -735,8 +1765,31 @@
     <w:p>
       <w:pPr>
         <w:pStyle w:val="a3"/>
-        <w:ind w:left="360" w:firstLineChars="0" w:firstLine="0"/>
-      </w:pPr>
+        <w:ind w:left="420" w:firstLineChars="0" w:firstLine="0"/>
+      </w:pPr>
+      <w:r>
+        <w:rPr>
+          <mc:AlternateContent>
+            <mc:Choice Requires="w16se">
+              <w:rFonts w:hint="eastAsia"/>
+            </mc:Choice>
+            <mc:Fallback>
+              <w:rFonts w:ascii="宋体" w:eastAsia="宋体" w:hAnsi="宋体" w:cs="宋体" w:hint="eastAsia"/>
+            </mc:Fallback>
+          </mc:AlternateContent>
+        </w:rPr>
+        <mc:AlternateContent>
+          <mc:Choice Requires="w16se">
+            <w16se:symEx w16se:font="宋体" w16se:char="2460"/>
+          </mc:Choice>
+          <mc:Fallback>
+            <w:t>①</w:t>
+          </mc:Fallback>
+        </mc:AlternateContent>
+      </w:r>
+      <w:r>
+        <w:t xml:space="preserve"> </w:t>
+      </w:r>
       <w:r>
         <w:rPr>
           <w:rFonts w:hint="eastAsia"/>
@@ -747,13 +1800,62 @@
         <w:rPr>
           <w:rFonts w:hint="eastAsia"/>
         </w:rPr>
-        <w:t>通过指定所选图片的索引来进行划分，而不用建立新的存储区。我们将80%的数据用于训练，20%的数据用来验证我们的模型可以推广到新数据。之后为了避免之前数据排列的影响，我们重新</w:t>
-      </w:r>
-      <w:r>
-        <w:rPr>
-          <w:rFonts w:hint="eastAsia"/>
-        </w:rPr>
-        <w:t>洗一下数据的顺序</w:t>
+        <w:t>通过指定所选图片的索引来进行划分，而不用建立新的存储区。我们将80%的数据用于训练，20%的数据用来验证我们的模型可以推广到新数据。</w:t>
+      </w:r>
+      <w:r>
+        <w:rPr>
+          <w:rFonts w:hint="eastAsia"/>
+        </w:rPr>
+        <w:t>因为两个标签中并没有十分罕见的类别，随机分割不会造成数据分类的减少。</w:t>
+      </w:r>
+    </w:p>
+    <w:p>
+      <w:pPr>
+        <w:pStyle w:val="a3"/>
+        <w:ind w:left="420" w:firstLineChars="0" w:firstLine="0"/>
+      </w:pPr>
+      <w:r>
+        <w:rPr>
+          <mc:AlternateContent>
+            <mc:Choice Requires="w16se">
+              <w:rFonts w:hint="eastAsia"/>
+            </mc:Choice>
+            <mc:Fallback>
+              <w:rFonts w:ascii="宋体" w:eastAsia="宋体" w:hAnsi="宋体" w:cs="宋体" w:hint="eastAsia"/>
+            </mc:Fallback>
+          </mc:AlternateContent>
+        </w:rPr>
+        <mc:AlternateContent>
+          <mc:Choice Requires="w16se">
+            <w16se:symEx w16se:font="宋体" w16se:char="2461"/>
+          </mc:Choice>
+          <mc:Fallback>
+            <w:t>②</w:t>
+          </mc:Fallback>
+        </mc:AlternateContent>
+      </w:r>
+      <w:r>
+        <w:t xml:space="preserve"> </w:t>
+      </w:r>
+      <w:bookmarkStart w:id="8" w:name="_GoBack"/>
+      <w:bookmarkEnd w:id="8"/>
+      <w:r>
+        <w:rPr>
+          <w:rFonts w:hint="eastAsia"/>
+        </w:rPr>
+        <w:t>为了避免之前数据排列的影响，我们重新</w:t>
+      </w:r>
+      <w:r>
+        <w:rPr>
+          <w:rFonts w:hint="eastAsia"/>
+        </w:rPr>
+        <w:t>对数据进行</w:t>
+      </w:r>
+      <w:r>
+        <w:rPr>
+          <w:rFonts w:hint="eastAsia"/>
+        </w:rPr>
+        <w:t>顺序</w:t>
       </w:r>
       <w:r>
         <w:rPr>
@@ -780,8 +1882,7 @@
     </w:p>
     <w:p>
       <w:pPr>
-        <w:pStyle w:val="a3"/>
-        <w:ind w:left="360" w:firstLineChars="0" w:firstLine="0"/>
+        <w:ind w:firstLine="360"/>
       </w:pPr>
       <w:r>
         <w:rPr>
@@ -883,6 +1984,38 @@
       <w:pPr>
         <w:pStyle w:val="a3"/>
         <w:numPr>
+          <w:ilvl w:val="1"/>
+          <w:numId w:val="2"/>
+        </w:numPr>
+        <w:ind w:firstLineChars="0"/>
+      </w:pPr>
+      <w:r>
+        <w:rPr>
+          <w:rFonts w:hint="eastAsia"/>
+        </w:rPr>
+        <w:t>卷积核</w:t>
+      </w:r>
+      <w:r>
+        <w:rPr>
+          <w:rFonts w:hint="eastAsia"/>
+        </w:rPr>
+        <w:t>大小：</w:t>
+      </w:r>
+    </w:p>
+    <w:p>
+      <w:pPr>
+        <w:pStyle w:val="a3"/>
+        <w:numPr>
+          <w:ilvl w:val="1"/>
+          <w:numId w:val="2"/>
+        </w:numPr>
+        <w:ind w:firstLineChars="0"/>
+      </w:pPr>
+    </w:p>
+    <w:p>
+      <w:pPr>
+        <w:pStyle w:val="a3"/>
+        <w:numPr>
           <w:ilvl w:val="0"/>
           <w:numId w:val="2"/>
         </w:numPr>
@@ -899,9 +2032,6 @@
       <w:pPr>
         <w:pStyle w:val="a3"/>
         <w:ind w:left="360" w:firstLineChars="0" w:firstLine="0"/>
-        <w:rPr>
-          <w:rFonts w:hint="eastAsia"/>
-        </w:rPr>
       </w:pPr>
       <w:r>
         <w:rPr>
@@ -925,10 +2055,26 @@
         <w:rPr>
           <w:rFonts w:hint="eastAsia"/>
         </w:rPr>
-        <w:t>，每次训练的时候洗一下batch中数据的顺序</w:t>
-      </w:r>
-      <w:bookmarkStart w:id="7" w:name="_GoBack"/>
-      <w:bookmarkEnd w:id="7"/>
+        <w:t>，每次训练的时候</w:t>
+      </w:r>
+      <w:r>
+        <w:rPr>
+          <w:rFonts w:hint="eastAsia"/>
+        </w:rPr>
+        <w:t>对</w:t>
+      </w:r>
+      <w:r>
+        <w:rPr>
+          <w:rFonts w:hint="eastAsia"/>
+        </w:rPr>
+        <w:t>batch</w:t>
+      </w:r>
+      <w:r>
+        <w:rPr>
+          <w:rFonts w:hint="eastAsia"/>
+        </w:rPr>
+        <w:t>中数据的进行重排</w:t>
+      </w:r>
     </w:p>
     <w:sectPr>
       <w:pgSz w:w="11906" w:h="16838"/>
@@ -941,7 +2087,7 @@
 </file>
 
 <file path=word/numbering.xml><?xml version="1.0" encoding="utf-8"?>
-<w:numbering xmlns:wpc="http://schemas.microsoft.com/office/word/2010/wordprocessingCanvas" xmlns:cx="http://schemas.microsoft.com/office/drawing/2014/chartex" xmlns:cx1="http://schemas.microsoft.com/office/drawing/2015/9/8/chartex" xmlns:cx2="http://schemas.microsoft.com/office/drawing/2015/10/21/chartex" xmlns:cx3="http://schemas.microsoft.com/office/drawing/2016/5/9/chartex" xmlns:cx4="http://schemas.microsoft.com/office/drawing/2016/5/10/chartex" xmlns:cx5="http://schemas.microsoft.com/office/drawing/2016/5/11/chartex" xmlns:cx6="http://schemas.microsoft.com/office/drawing/2016/5/12/chartex" xmlns:cx7="http://schemas.microsoft.com/office/drawing/2016/5/13/chartex" xmlns:cx8="http://schemas.microsoft.com/office/drawing/2016/5/14/chartex" xmlns:mc="http://schemas.openxmlformats.org/markup-compatibility/2006" xmlns:aink="http://schemas.microsoft.com/office/drawing/2016/ink" xmlns:am3d="http://schemas.microsoft.com/office/drawing/2017/model3d" xmlns:o="urn:schemas-microsoft-com:office:office" xmlns:r="http://schemas.openxmlformats.org/officeDocument/2006/relationships" xmlns:m="http://schemas.openxmlformats.org/officeDocument/2006/math" xmlns:v="urn:schemas-microsoft-com:vml" xmlns:wp14="http://schemas.microsoft.com/office/word/2010/wordprocessingDrawing" xmlns:wp="http://schemas.openxmlformats.org/drawingml/2006/wordprocessingDrawing" xmlns:w10="urn:schemas-microsoft-com:office:word" xmlns:w="http://schemas.openxmlformats.org/wordprocessingml/2006/main" xmlns:w14="http://schemas.microsoft.com/office/word/2010/wordml" xmlns:w15="http://schemas.microsoft.com/office/word/2012/wordml" xmlns:w16cid="http://schemas.microsoft.com/office/word/2016/wordml/cid" xmlns:w16se="http://schemas.microsoft.com/office/word/2015/wordml/symex" xmlns:wpg="http://schemas.microsoft.com/office/word/2010/wordprocessingGroup" xmlns:wpi="http://schemas.microsoft.com/office/word/2010/wordprocessingInk" xmlns:wne="http://schemas.microsoft.com/office/word/2006/wordml" xmlns:wps="http://schemas.microsoft.com/office/word/2010/wordprocessingShape" mc:Ignorable="w14 w15 w16se w16cid wp14">
+<w:numbering xmlns:wpc="http://schemas.microsoft.com/office/word/2010/wordprocessingCanvas" xmlns:cx="http://schemas.microsoft.com/office/drawing/2014/chartex" xmlns:mc="http://schemas.openxmlformats.org/markup-compatibility/2006" xmlns:o="urn:schemas-microsoft-com:office:office" xmlns:r="http://schemas.openxmlformats.org/officeDocument/2006/relationships" xmlns:m="http://schemas.openxmlformats.org/officeDocument/2006/math" xmlns:v="urn:schemas-microsoft-com:vml" xmlns:wp14="http://schemas.microsoft.com/office/word/2010/wordprocessingDrawing" xmlns:wp="http://schemas.openxmlformats.org/drawingml/2006/wordprocessingDrawing" xmlns:w10="urn:schemas-microsoft-com:office:word" xmlns:w="http://schemas.openxmlformats.org/wordprocessingml/2006/main" xmlns:w14="http://schemas.microsoft.com/office/word/2010/wordml" xmlns:w15="http://schemas.microsoft.com/office/word/2012/wordml" xmlns:w16se="http://schemas.microsoft.com/office/word/2015/wordml/symex" xmlns:wpg="http://schemas.microsoft.com/office/word/2010/wordprocessingGroup" xmlns:wpi="http://schemas.microsoft.com/office/word/2010/wordprocessingInk" xmlns:wne="http://schemas.microsoft.com/office/word/2006/wordml" xmlns:wps="http://schemas.microsoft.com/office/word/2010/wordprocessingShape" mc:Ignorable="w14 w15 w16se wp14">
   <w:abstractNum w:abstractNumId="0" w15:restartNumberingAfterBreak="0">
     <w:nsid w:val="154C3ACB"/>
     <w:multiLevelType w:val="hybridMultilevel"/>
@@ -1032,6 +2178,155 @@
     </w:lvl>
   </w:abstractNum>
   <w:abstractNum w:abstractNumId="1" w15:restartNumberingAfterBreak="0">
+    <w:nsid w:val="1C5D4B60"/>
+    <w:multiLevelType w:val="multilevel"/>
+    <w:tmpl w:val="CCC677EE"/>
+    <w:lvl w:ilvl="0">
+      <w:start w:val="1"/>
+      <w:numFmt w:val="bullet"/>
+      <w:lvlText w:val=""/>
+      <w:lvlJc w:val="left"/>
+      <w:pPr>
+        <w:tabs>
+          <w:tab w:val="num" w:pos="720"/>
+        </w:tabs>
+        <w:ind w:left="720" w:hanging="360"/>
+      </w:pPr>
+      <w:rPr>
+        <w:rFonts w:ascii="Symbol" w:hAnsi="Symbol" w:hint="default"/>
+        <w:sz w:val="20"/>
+      </w:rPr>
+    </w:lvl>
+    <w:lvl w:ilvl="1">
+      <w:start w:val="1"/>
+      <w:numFmt w:val="bullet"/>
+      <w:lvlText w:val=""/>
+      <w:lvlJc w:val="left"/>
+      <w:pPr>
+        <w:tabs>
+          <w:tab w:val="num" w:pos="1440"/>
+        </w:tabs>
+        <w:ind w:left="1440" w:hanging="360"/>
+      </w:pPr>
+      <w:rPr>
+        <w:rFonts w:ascii="Wingdings" w:hAnsi="Wingdings" w:hint="default"/>
+        <w:sz w:val="20"/>
+      </w:rPr>
+    </w:lvl>
+    <w:lvl w:ilvl="2">
+      <w:start w:val="1"/>
+      <w:numFmt w:val="bullet"/>
+      <w:lvlText w:val="o"/>
+      <w:lvlJc w:val="left"/>
+      <w:pPr>
+        <w:tabs>
+          <w:tab w:val="num" w:pos="2160"/>
+        </w:tabs>
+        <w:ind w:left="2160" w:hanging="360"/>
+      </w:pPr>
+      <w:rPr>
+        <w:rFonts w:ascii="Courier New" w:hAnsi="Courier New" w:hint="default"/>
+        <w:sz w:val="20"/>
+      </w:rPr>
+    </w:lvl>
+    <w:lvl w:ilvl="3">
+      <w:start w:val="1"/>
+      <w:numFmt w:val="bullet"/>
+      <w:lvlText w:val="o"/>
+      <w:lvlJc w:val="left"/>
+      <w:pPr>
+        <w:tabs>
+          <w:tab w:val="num" w:pos="2880"/>
+        </w:tabs>
+        <w:ind w:left="2880" w:hanging="360"/>
+      </w:pPr>
+      <w:rPr>
+        <w:rFonts w:ascii="Courier New" w:hAnsi="Courier New" w:hint="default"/>
+        <w:sz w:val="20"/>
+      </w:rPr>
+    </w:lvl>
+    <w:lvl w:ilvl="4" w:tentative="1">
+      <w:start w:val="1"/>
+      <w:numFmt w:val="bullet"/>
+      <w:lvlText w:val=""/>
+      <w:lvlJc w:val="left"/>
+      <w:pPr>
+        <w:tabs>
+          <w:tab w:val="num" w:pos="3600"/>
+        </w:tabs>
+        <w:ind w:left="3600" w:hanging="360"/>
+      </w:pPr>
+      <w:rPr>
+        <w:rFonts w:ascii="Symbol" w:hAnsi="Symbol" w:hint="default"/>
+        <w:sz w:val="20"/>
+      </w:rPr>
+    </w:lvl>
+    <w:lvl w:ilvl="5" w:tentative="1">
+      <w:start w:val="1"/>
+      <w:numFmt w:val="bullet"/>
+      <w:lvlText w:val=""/>
+      <w:lvlJc w:val="left"/>
+      <w:pPr>
+        <w:tabs>
+          <w:tab w:val="num" w:pos="4320"/>
+        </w:tabs>
+        <w:ind w:left="4320" w:hanging="360"/>
+      </w:pPr>
+      <w:rPr>
+        <w:rFonts w:ascii="Symbol" w:hAnsi="Symbol" w:hint="default"/>
+        <w:sz w:val="20"/>
+      </w:rPr>
+    </w:lvl>
+    <w:lvl w:ilvl="6" w:tentative="1">
+      <w:start w:val="1"/>
+      <w:numFmt w:val="bullet"/>
+      <w:lvlText w:val=""/>
+      <w:lvlJc w:val="left"/>
+      <w:pPr>
+        <w:tabs>
+          <w:tab w:val="num" w:pos="5040"/>
+        </w:tabs>
+        <w:ind w:left="5040" w:hanging="360"/>
+      </w:pPr>
+      <w:rPr>
+        <w:rFonts w:ascii="Symbol" w:hAnsi="Symbol" w:hint="default"/>
+        <w:sz w:val="20"/>
+      </w:rPr>
+    </w:lvl>
+    <w:lvl w:ilvl="7" w:tentative="1">
+      <w:start w:val="1"/>
+      <w:numFmt w:val="bullet"/>
+      <w:lvlText w:val=""/>
+      <w:lvlJc w:val="left"/>
+      <w:pPr>
+        <w:tabs>
+          <w:tab w:val="num" w:pos="5760"/>
+        </w:tabs>
+        <w:ind w:left="5760" w:hanging="360"/>
+      </w:pPr>
+      <w:rPr>
+        <w:rFonts w:ascii="Symbol" w:hAnsi="Symbol" w:hint="default"/>
+        <w:sz w:val="20"/>
+      </w:rPr>
+    </w:lvl>
+    <w:lvl w:ilvl="8" w:tentative="1">
+      <w:start w:val="1"/>
+      <w:numFmt w:val="bullet"/>
+      <w:lvlText w:val=""/>
+      <w:lvlJc w:val="left"/>
+      <w:pPr>
+        <w:tabs>
+          <w:tab w:val="num" w:pos="6480"/>
+        </w:tabs>
+        <w:ind w:left="6480" w:hanging="360"/>
+      </w:pPr>
+      <w:rPr>
+        <w:rFonts w:ascii="Symbol" w:hAnsi="Symbol" w:hint="default"/>
+        <w:sz w:val="20"/>
+      </w:rPr>
+    </w:lvl>
+  </w:abstractNum>
+  <w:abstractNum w:abstractNumId="2" w15:restartNumberingAfterBreak="0">
     <w:nsid w:val="262D549A"/>
     <w:multiLevelType w:val="hybridMultilevel"/>
     <w:tmpl w:val="205E3BDA"/>
@@ -1120,7 +2415,96 @@
       </w:pPr>
     </w:lvl>
   </w:abstractNum>
-  <w:abstractNum w:abstractNumId="2" w15:restartNumberingAfterBreak="0">
+  <w:abstractNum w:abstractNumId="3" w15:restartNumberingAfterBreak="0">
+    <w:nsid w:val="30D9255A"/>
+    <w:multiLevelType w:val="hybridMultilevel"/>
+    <w:tmpl w:val="56648CA2"/>
+    <w:lvl w:ilvl="0" w:tplc="15164796">
+      <w:start w:val="1"/>
+      <w:numFmt w:val="decimalEnclosedCircle"/>
+      <w:lvlText w:val="%1"/>
+      <w:lvlJc w:val="left"/>
+      <w:pPr>
+        <w:ind w:left="780" w:hanging="360"/>
+      </w:pPr>
+      <w:rPr>
+        <w:rFonts w:hint="default"/>
+      </w:rPr>
+    </w:lvl>
+    <w:lvl w:ilvl="1" w:tplc="04090019" w:tentative="1">
+      <w:start w:val="1"/>
+      <w:numFmt w:val="lowerLetter"/>
+      <w:lvlText w:val="%2)"/>
+      <w:lvlJc w:val="left"/>
+      <w:pPr>
+        <w:ind w:left="840" w:hanging="420"/>
+      </w:pPr>
+    </w:lvl>
+    <w:lvl w:ilvl="2" w:tplc="0409001B" w:tentative="1">
+      <w:start w:val="1"/>
+      <w:numFmt w:val="lowerRoman"/>
+      <w:lvlText w:val="%3."/>
+      <w:lvlJc w:val="right"/>
+      <w:pPr>
+        <w:ind w:left="1260" w:hanging="420"/>
+      </w:pPr>
+    </w:lvl>
+    <w:lvl w:ilvl="3" w:tplc="0409000F" w:tentative="1">
+      <w:start w:val="1"/>
+      <w:numFmt w:val="decimal"/>
+      <w:lvlText w:val="%4."/>
+      <w:lvlJc w:val="left"/>
+      <w:pPr>
+        <w:ind w:left="1680" w:hanging="420"/>
+      </w:pPr>
+    </w:lvl>
+    <w:lvl w:ilvl="4" w:tplc="04090019" w:tentative="1">
+      <w:start w:val="1"/>
+      <w:numFmt w:val="lowerLetter"/>
+      <w:lvlText w:val="%5)"/>
+      <w:lvlJc w:val="left"/>
+      <w:pPr>
+        <w:ind w:left="2100" w:hanging="420"/>
+      </w:pPr>
+    </w:lvl>
+    <w:lvl w:ilvl="5" w:tplc="0409001B" w:tentative="1">
+      <w:start w:val="1"/>
+      <w:numFmt w:val="lowerRoman"/>
+      <w:lvlText w:val="%6."/>
+      <w:lvlJc w:val="right"/>
+      <w:pPr>
+        <w:ind w:left="2520" w:hanging="420"/>
+      </w:pPr>
+    </w:lvl>
+    <w:lvl w:ilvl="6" w:tplc="0409000F" w:tentative="1">
+      <w:start w:val="1"/>
+      <w:numFmt w:val="decimal"/>
+      <w:lvlText w:val="%7."/>
+      <w:lvlJc w:val="left"/>
+      <w:pPr>
+        <w:ind w:left="2940" w:hanging="420"/>
+      </w:pPr>
+    </w:lvl>
+    <w:lvl w:ilvl="7" w:tplc="04090019" w:tentative="1">
+      <w:start w:val="1"/>
+      <w:numFmt w:val="lowerLetter"/>
+      <w:lvlText w:val="%8)"/>
+      <w:lvlJc w:val="left"/>
+      <w:pPr>
+        <w:ind w:left="3360" w:hanging="420"/>
+      </w:pPr>
+    </w:lvl>
+    <w:lvl w:ilvl="8" w:tplc="0409001B" w:tentative="1">
+      <w:start w:val="1"/>
+      <w:numFmt w:val="lowerRoman"/>
+      <w:lvlText w:val="%9."/>
+      <w:lvlJc w:val="right"/>
+      <w:pPr>
+        <w:ind w:left="3780" w:hanging="420"/>
+      </w:pPr>
+    </w:lvl>
+  </w:abstractNum>
+  <w:abstractNum w:abstractNumId="4" w15:restartNumberingAfterBreak="0">
     <w:nsid w:val="427D741E"/>
     <w:multiLevelType w:val="hybridMultilevel"/>
     <w:tmpl w:val="DF2AE3D4"/>
@@ -1209,7 +2593,242 @@
       </w:pPr>
     </w:lvl>
   </w:abstractNum>
-  <w:abstractNum w:abstractNumId="3" w15:restartNumberingAfterBreak="0">
+  <w:abstractNum w:abstractNumId="5" w15:restartNumberingAfterBreak="0">
+    <w:nsid w:val="4615556C"/>
+    <w:multiLevelType w:val="multilevel"/>
+    <w:tmpl w:val="CFB4BFCC"/>
+    <w:lvl w:ilvl="0">
+      <w:start w:val="1"/>
+      <w:numFmt w:val="bullet"/>
+      <w:lvlText w:val=""/>
+      <w:lvlJc w:val="left"/>
+      <w:pPr>
+        <w:tabs>
+          <w:tab w:val="num" w:pos="720"/>
+        </w:tabs>
+        <w:ind w:left="720" w:hanging="360"/>
+      </w:pPr>
+      <w:rPr>
+        <w:rFonts w:ascii="Symbol" w:hAnsi="Symbol" w:hint="default"/>
+        <w:sz w:val="20"/>
+      </w:rPr>
+    </w:lvl>
+    <w:lvl w:ilvl="1" w:tentative="1">
+      <w:start w:val="1"/>
+      <w:numFmt w:val="bullet"/>
+      <w:lvlText w:val=""/>
+      <w:lvlJc w:val="left"/>
+      <w:pPr>
+        <w:tabs>
+          <w:tab w:val="num" w:pos="1440"/>
+        </w:tabs>
+        <w:ind w:left="1440" w:hanging="360"/>
+      </w:pPr>
+      <w:rPr>
+        <w:rFonts w:ascii="Symbol" w:hAnsi="Symbol" w:hint="default"/>
+        <w:sz w:val="20"/>
+      </w:rPr>
+    </w:lvl>
+    <w:lvl w:ilvl="2" w:tentative="1">
+      <w:start w:val="1"/>
+      <w:numFmt w:val="bullet"/>
+      <w:lvlText w:val=""/>
+      <w:lvlJc w:val="left"/>
+      <w:pPr>
+        <w:tabs>
+          <w:tab w:val="num" w:pos="2160"/>
+        </w:tabs>
+        <w:ind w:left="2160" w:hanging="360"/>
+      </w:pPr>
+      <w:rPr>
+        <w:rFonts w:ascii="Symbol" w:hAnsi="Symbol" w:hint="default"/>
+        <w:sz w:val="20"/>
+      </w:rPr>
+    </w:lvl>
+    <w:lvl w:ilvl="3" w:tentative="1">
+      <w:start w:val="1"/>
+      <w:numFmt w:val="bullet"/>
+      <w:lvlText w:val=""/>
+      <w:lvlJc w:val="left"/>
+      <w:pPr>
+        <w:tabs>
+          <w:tab w:val="num" w:pos="2880"/>
+        </w:tabs>
+        <w:ind w:left="2880" w:hanging="360"/>
+      </w:pPr>
+      <w:rPr>
+        <w:rFonts w:ascii="Symbol" w:hAnsi="Symbol" w:hint="default"/>
+        <w:sz w:val="20"/>
+      </w:rPr>
+    </w:lvl>
+    <w:lvl w:ilvl="4" w:tentative="1">
+      <w:start w:val="1"/>
+      <w:numFmt w:val="bullet"/>
+      <w:lvlText w:val=""/>
+      <w:lvlJc w:val="left"/>
+      <w:pPr>
+        <w:tabs>
+          <w:tab w:val="num" w:pos="3600"/>
+        </w:tabs>
+        <w:ind w:left="3600" w:hanging="360"/>
+      </w:pPr>
+      <w:rPr>
+        <w:rFonts w:ascii="Symbol" w:hAnsi="Symbol" w:hint="default"/>
+        <w:sz w:val="20"/>
+      </w:rPr>
+    </w:lvl>
+    <w:lvl w:ilvl="5" w:tentative="1">
+      <w:start w:val="1"/>
+      <w:numFmt w:val="bullet"/>
+      <w:lvlText w:val=""/>
+      <w:lvlJc w:val="left"/>
+      <w:pPr>
+        <w:tabs>
+          <w:tab w:val="num" w:pos="4320"/>
+        </w:tabs>
+        <w:ind w:left="4320" w:hanging="360"/>
+      </w:pPr>
+      <w:rPr>
+        <w:rFonts w:ascii="Symbol" w:hAnsi="Symbol" w:hint="default"/>
+        <w:sz w:val="20"/>
+      </w:rPr>
+    </w:lvl>
+    <w:lvl w:ilvl="6" w:tentative="1">
+      <w:start w:val="1"/>
+      <w:numFmt w:val="bullet"/>
+      <w:lvlText w:val=""/>
+      <w:lvlJc w:val="left"/>
+      <w:pPr>
+        <w:tabs>
+          <w:tab w:val="num" w:pos="5040"/>
+        </w:tabs>
+        <w:ind w:left="5040" w:hanging="360"/>
+      </w:pPr>
+      <w:rPr>
+        <w:rFonts w:ascii="Symbol" w:hAnsi="Symbol" w:hint="default"/>
+        <w:sz w:val="20"/>
+      </w:rPr>
+    </w:lvl>
+    <w:lvl w:ilvl="7" w:tentative="1">
+      <w:start w:val="1"/>
+      <w:numFmt w:val="bullet"/>
+      <w:lvlText w:val=""/>
+      <w:lvlJc w:val="left"/>
+      <w:pPr>
+        <w:tabs>
+          <w:tab w:val="num" w:pos="5760"/>
+        </w:tabs>
+        <w:ind w:left="5760" w:hanging="360"/>
+      </w:pPr>
+      <w:rPr>
+        <w:rFonts w:ascii="Symbol" w:hAnsi="Symbol" w:hint="default"/>
+        <w:sz w:val="20"/>
+      </w:rPr>
+    </w:lvl>
+    <w:lvl w:ilvl="8" w:tentative="1">
+      <w:start w:val="1"/>
+      <w:numFmt w:val="bullet"/>
+      <w:lvlText w:val=""/>
+      <w:lvlJc w:val="left"/>
+      <w:pPr>
+        <w:tabs>
+          <w:tab w:val="num" w:pos="6480"/>
+        </w:tabs>
+        <w:ind w:left="6480" w:hanging="360"/>
+      </w:pPr>
+      <w:rPr>
+        <w:rFonts w:ascii="Symbol" w:hAnsi="Symbol" w:hint="default"/>
+        <w:sz w:val="20"/>
+      </w:rPr>
+    </w:lvl>
+  </w:abstractNum>
+  <w:abstractNum w:abstractNumId="6" w15:restartNumberingAfterBreak="0">
+    <w:nsid w:val="4A1D7C84"/>
+    <w:multiLevelType w:val="hybridMultilevel"/>
+    <w:tmpl w:val="377CFC48"/>
+    <w:lvl w:ilvl="0" w:tplc="0409000F">
+      <w:start w:val="1"/>
+      <w:numFmt w:val="decimal"/>
+      <w:lvlText w:val="%1."/>
+      <w:lvlJc w:val="left"/>
+      <w:pPr>
+        <w:ind w:left="420" w:hanging="420"/>
+      </w:pPr>
+    </w:lvl>
+    <w:lvl w:ilvl="1" w:tplc="04090019" w:tentative="1">
+      <w:start w:val="1"/>
+      <w:numFmt w:val="lowerLetter"/>
+      <w:lvlText w:val="%2)"/>
+      <w:lvlJc w:val="left"/>
+      <w:pPr>
+        <w:ind w:left="840" w:hanging="420"/>
+      </w:pPr>
+    </w:lvl>
+    <w:lvl w:ilvl="2" w:tplc="0409001B" w:tentative="1">
+      <w:start w:val="1"/>
+      <w:numFmt w:val="lowerRoman"/>
+      <w:lvlText w:val="%3."/>
+      <w:lvlJc w:val="right"/>
+      <w:pPr>
+        <w:ind w:left="1260" w:hanging="420"/>
+      </w:pPr>
+    </w:lvl>
+    <w:lvl w:ilvl="3" w:tplc="0409000F" w:tentative="1">
+      <w:start w:val="1"/>
+      <w:numFmt w:val="decimal"/>
+      <w:lvlText w:val="%4."/>
+      <w:lvlJc w:val="left"/>
+      <w:pPr>
+        <w:ind w:left="1680" w:hanging="420"/>
+      </w:pPr>
+    </w:lvl>
+    <w:lvl w:ilvl="4" w:tplc="04090019" w:tentative="1">
+      <w:start w:val="1"/>
+      <w:numFmt w:val="lowerLetter"/>
+      <w:lvlText w:val="%5)"/>
+      <w:lvlJc w:val="left"/>
+      <w:pPr>
+        <w:ind w:left="2100" w:hanging="420"/>
+      </w:pPr>
+    </w:lvl>
+    <w:lvl w:ilvl="5" w:tplc="0409001B" w:tentative="1">
+      <w:start w:val="1"/>
+      <w:numFmt w:val="lowerRoman"/>
+      <w:lvlText w:val="%6."/>
+      <w:lvlJc w:val="right"/>
+      <w:pPr>
+        <w:ind w:left="2520" w:hanging="420"/>
+      </w:pPr>
+    </w:lvl>
+    <w:lvl w:ilvl="6" w:tplc="0409000F" w:tentative="1">
+      <w:start w:val="1"/>
+      <w:numFmt w:val="decimal"/>
+      <w:lvlText w:val="%7."/>
+      <w:lvlJc w:val="left"/>
+      <w:pPr>
+        <w:ind w:left="2940" w:hanging="420"/>
+      </w:pPr>
+    </w:lvl>
+    <w:lvl w:ilvl="7" w:tplc="04090019" w:tentative="1">
+      <w:start w:val="1"/>
+      <w:numFmt w:val="lowerLetter"/>
+      <w:lvlText w:val="%8)"/>
+      <w:lvlJc w:val="left"/>
+      <w:pPr>
+        <w:ind w:left="3360" w:hanging="420"/>
+      </w:pPr>
+    </w:lvl>
+    <w:lvl w:ilvl="8" w:tplc="0409001B" w:tentative="1">
+      <w:start w:val="1"/>
+      <w:numFmt w:val="lowerRoman"/>
+      <w:lvlText w:val="%9."/>
+      <w:lvlJc w:val="right"/>
+      <w:pPr>
+        <w:ind w:left="3780" w:hanging="420"/>
+      </w:pPr>
+    </w:lvl>
+  </w:abstractNum>
+  <w:abstractNum w:abstractNumId="7" w15:restartNumberingAfterBreak="0">
     <w:nsid w:val="5A082929"/>
     <w:multiLevelType w:val="hybridMultilevel"/>
     <w:tmpl w:val="3A9CD7C2"/>
@@ -1304,7 +2923,7 @@
       </w:pPr>
     </w:lvl>
   </w:abstractNum>
-  <w:abstractNum w:abstractNumId="4" w15:restartNumberingAfterBreak="0">
+  <w:abstractNum w:abstractNumId="8" w15:restartNumberingAfterBreak="0">
     <w:nsid w:val="63F74485"/>
     <w:multiLevelType w:val="hybridMultilevel"/>
     <w:tmpl w:val="38D47E9E"/>
@@ -1397,25 +3016,37 @@
     </w:lvl>
   </w:abstractNum>
   <w:num w:numId="1">
-    <w:abstractNumId w:val="1"/>
+    <w:abstractNumId w:val="2"/>
   </w:num>
   <w:num w:numId="2">
-    <w:abstractNumId w:val="4"/>
+    <w:abstractNumId w:val="8"/>
   </w:num>
   <w:num w:numId="3">
-    <w:abstractNumId w:val="2"/>
+    <w:abstractNumId w:val="4"/>
   </w:num>
   <w:num w:numId="4">
     <w:abstractNumId w:val="0"/>
   </w:num>
   <w:num w:numId="5">
+    <w:abstractNumId w:val="7"/>
+  </w:num>
+  <w:num w:numId="6">
+    <w:abstractNumId w:val="1"/>
+  </w:num>
+  <w:num w:numId="7">
+    <w:abstractNumId w:val="5"/>
+  </w:num>
+  <w:num w:numId="8">
+    <w:abstractNumId w:val="6"/>
+  </w:num>
+  <w:num w:numId="9">
     <w:abstractNumId w:val="3"/>
   </w:num>
 </w:numbering>
 </file>
 
 <file path=word/styles.xml><?xml version="1.0" encoding="utf-8"?>
-<w:styles xmlns:mc="http://schemas.openxmlformats.org/markup-compatibility/2006" xmlns:r="http://schemas.openxmlformats.org/officeDocument/2006/relationships" xmlns:w="http://schemas.openxmlformats.org/wordprocessingml/2006/main" xmlns:w14="http://schemas.microsoft.com/office/word/2010/wordml" xmlns:w15="http://schemas.microsoft.com/office/word/2012/wordml" xmlns:w16cid="http://schemas.microsoft.com/office/word/2016/wordml/cid" xmlns:w16se="http://schemas.microsoft.com/office/word/2015/wordml/symex" mc:Ignorable="w14 w15 w16se w16cid">
+<w:styles xmlns:mc="http://schemas.openxmlformats.org/markup-compatibility/2006" xmlns:r="http://schemas.openxmlformats.org/officeDocument/2006/relationships" xmlns:w="http://schemas.openxmlformats.org/wordprocessingml/2006/main" xmlns:w14="http://schemas.microsoft.com/office/word/2010/wordml" xmlns:w15="http://schemas.microsoft.com/office/word/2012/wordml" xmlns:w16se="http://schemas.microsoft.com/office/word/2015/wordml/symex" mc:Ignorable="w14 w15 w16se">
   <w:docDefaults>
     <w:rPrDefault>
       <w:rPr>
@@ -1428,7 +3059,7 @@
     </w:rPrDefault>
     <w:pPrDefault/>
   </w:docDefaults>
-  <w:latentStyles w:defLockedState="0" w:defUIPriority="99" w:defSemiHidden="0" w:defUnhideWhenUsed="0" w:defQFormat="0" w:count="375">
+  <w:latentStyles w:defLockedState="0" w:defUIPriority="99" w:defSemiHidden="0" w:defUnhideWhenUsed="0" w:defQFormat="0" w:count="371">
     <w:lsdException w:name="Normal" w:uiPriority="0" w:qFormat="1"/>
     <w:lsdException w:name="heading 1" w:uiPriority="9" w:qFormat="1"/>
     <w:lsdException w:name="heading 2" w:semiHidden="1" w:uiPriority="9" w:unhideWhenUsed="1" w:qFormat="1"/>
@@ -1800,10 +3431,6 @@
     <w:lsdException w:name="List Table 5 Dark Accent 6" w:uiPriority="50"/>
     <w:lsdException w:name="List Table 6 Colorful Accent 6" w:uiPriority="51"/>
     <w:lsdException w:name="List Table 7 Colorful Accent 6" w:uiPriority="52"/>
-    <w:lsdException w:name="Mention" w:semiHidden="1" w:unhideWhenUsed="1"/>
-    <w:lsdException w:name="Smart Hyperlink" w:semiHidden="1" w:unhideWhenUsed="1"/>
-    <w:lsdException w:name="Hashtag" w:semiHidden="1" w:unhideWhenUsed="1"/>
-    <w:lsdException w:name="Unresolved Mention" w:semiHidden="1" w:unhideWhenUsed="1"/>
   </w:latentStyles>
   <w:style w:type="paragraph" w:default="1" w:styleId="a">
     <w:name w:val="Normal"/>
@@ -1835,9 +3462,33 @@
       <w:szCs w:val="44"/>
     </w:rPr>
   </w:style>
+  <w:style w:type="paragraph" w:styleId="3">
+    <w:name w:val="heading 3"/>
+    <w:basedOn w:val="a"/>
+    <w:next w:val="a"/>
+    <w:link w:val="30"/>
+    <w:uiPriority w:val="9"/>
+    <w:semiHidden/>
+    <w:unhideWhenUsed/>
+    <w:qFormat/>
+    <w:rsid w:val="00193DFE"/>
+    <w:pPr>
+      <w:keepNext/>
+      <w:keepLines/>
+      <w:spacing w:before="260" w:after="260" w:line="416" w:lineRule="auto"/>
+      <w:outlineLvl w:val="2"/>
+    </w:pPr>
+    <w:rPr>
+      <w:b/>
+      <w:bCs/>
+      <w:sz w:val="32"/>
+      <w:szCs w:val="32"/>
+    </w:rPr>
+  </w:style>
   <w:style w:type="character" w:default="1" w:styleId="a0">
     <w:name w:val="Default Paragraph Font"/>
     <w:uiPriority w:val="1"/>
+    <w:semiHidden/>
     <w:unhideWhenUsed/>
   </w:style>
   <w:style w:type="table" w:default="1" w:styleId="a1">
@@ -1884,6 +3535,60 @@
     <w:pPr>
       <w:ind w:firstLineChars="200" w:firstLine="420"/>
     </w:pPr>
+  </w:style>
+  <w:style w:type="paragraph" w:styleId="a4">
+    <w:name w:val="Normal (Web)"/>
+    <w:basedOn w:val="a"/>
+    <w:uiPriority w:val="99"/>
+    <w:unhideWhenUsed/>
+    <w:rsid w:val="001E3260"/>
+    <w:pPr>
+      <w:widowControl/>
+      <w:spacing w:before="100" w:beforeAutospacing="1" w:after="100" w:afterAutospacing="1"/>
+      <w:jc w:val="left"/>
+    </w:pPr>
+    <w:rPr>
+      <w:rFonts w:ascii="宋体" w:eastAsia="宋体" w:hAnsi="宋体" w:cs="宋体"/>
+      <w:kern w:val="0"/>
+      <w:sz w:val="24"/>
+      <w:szCs w:val="24"/>
+    </w:rPr>
+  </w:style>
+  <w:style w:type="character" w:styleId="a5">
+    <w:name w:val="Strong"/>
+    <w:basedOn w:val="a0"/>
+    <w:uiPriority w:val="22"/>
+    <w:qFormat/>
+    <w:rsid w:val="001E3260"/>
+    <w:rPr>
+      <w:b/>
+      <w:bCs/>
+    </w:rPr>
+  </w:style>
+  <w:style w:type="character" w:customStyle="1" w:styleId="30">
+    <w:name w:val="标题 3 字符"/>
+    <w:basedOn w:val="a0"/>
+    <w:link w:val="3"/>
+    <w:uiPriority w:val="9"/>
+    <w:semiHidden/>
+    <w:rsid w:val="00193DFE"/>
+    <w:rPr>
+      <w:b/>
+      <w:bCs/>
+      <w:sz w:val="32"/>
+      <w:szCs w:val="32"/>
+    </w:rPr>
+  </w:style>
+  <w:style w:type="character" w:styleId="a6">
+    <w:name w:val="Emphasis"/>
+    <w:basedOn w:val="a0"/>
+    <w:uiPriority w:val="20"/>
+    <w:qFormat/>
+    <w:rsid w:val="00193DFE"/>
+    <w:rPr>
+      <w:i/>
+      <w:iCs/>
+    </w:rPr>
   </w:style>
 </w:styles>
 </file>
